--- a/Documentation/Evolvify.docx
+++ b/Documentation/Evolvify.docx
@@ -20,6 +20,7 @@
         <w:rPr>
           <w:b w:val="0"/>
           <w:bCs/>
+          <w:noProof/>
         </w:rPr>
         <w:drawing>
           <wp:anchor distT="0" distB="0" distL="114300" distR="114300" simplePos="0" relativeHeight="251657216" behindDoc="0" locked="0" layoutInCell="1" allowOverlap="1" wp14:anchorId="6C8995F7" wp14:editId="60A3614A">
@@ -75,9 +76,10 @@
         <w:rPr>
           <w:b w:val="0"/>
           <w:bCs/>
+          <w:noProof/>
         </w:rPr>
         <w:drawing>
-          <wp:anchor distT="0" distB="0" distL="114300" distR="114300" simplePos="0" relativeHeight="251674624" behindDoc="0" locked="0" layoutInCell="1" allowOverlap="1" wp14:anchorId="776E50BF" wp14:editId="3CC8DA6E">
+          <wp:anchor distT="0" distB="0" distL="114300" distR="114300" simplePos="0" relativeHeight="251674624" behindDoc="0" locked="0" layoutInCell="1" allowOverlap="1" wp14:anchorId="776E50BF" wp14:editId="279F718F">
             <wp:simplePos x="752475" y="542925"/>
             <wp:positionH relativeFrom="margin">
               <wp:align>left</wp:align>
@@ -384,7 +386,6 @@
         <w:spacing w:after="0"/>
         <w:jc w:val="center"/>
         <w:rPr>
-          <w:rFonts w:hint="cs"/>
           <w:rtl/>
           <w:lang w:bidi="ar-EG"/>
         </w:rPr>
@@ -473,6 +474,83 @@
     <w:p>
       <w:pPr>
         <w:pStyle w:val="Subtitle"/>
+        <w:rPr>
+          <w:rtl/>
+        </w:rPr>
+      </w:pPr>
+      <w:bookmarkStart w:id="0" w:name="_Toc182065955"/>
+      <w:r>
+        <w:rPr>
+          <w:color w:val="FF0000"/>
+          <w:sz w:val="44"/>
+          <w:szCs w:val="44"/>
+        </w:rPr>
+        <w:lastRenderedPageBreak/>
+        <w:t>Abstract</w:t>
+      </w:r>
+      <w:bookmarkEnd w:id="0"/>
+      <w:r>
+        <w:t xml:space="preserve"> </w:t>
+      </w:r>
+    </w:p>
+    <w:p>
+      <w:pPr>
+        <w:rPr>
+          <w:rtl/>
+        </w:rPr>
+      </w:pPr>
+    </w:p>
+    <w:p>
+      <w:r>
+        <w:t>In the modern workplace, technical skills alone are not enough to ensure professional success. Employers and organizations increasingly value soft skills—such as communication, teamwork, time management, and problem-solving—for their role in effective collaboration, leadership, and productivity. Despite this importance, many individuals struggle to find structured, interactive, and engaging resources to develop these non-technical skills.</w:t>
+      </w:r>
+    </w:p>
+    <w:p>
+      <w:r>
+        <w:t xml:space="preserve">The </w:t>
+      </w:r>
+      <w:r>
+        <w:rPr>
+          <w:b/>
+          <w:bCs/>
+        </w:rPr>
+        <w:t>Evolvify</w:t>
+      </w:r>
+      <w:r>
+        <w:t xml:space="preserve"> platform aims to fill this gap by providing a tailored, interactive soft skills development experience. Leveraging a personalized approach, Evolvify begins with a skill assessment quiz to understand each user's strengths and areas for growth, followed by a custom learning path focused on their unique needs. The platform’s content library includes diverse resources such as videos, articles, simulations, and practical assignments, all designed to reinforce skill application in real-world scenarios. Additionally, Evolvify incorporates an AI-powered chatbot to offer real-time support, as well as a community forum to foster peer interaction and collaborative learning.</w:t>
+      </w:r>
+    </w:p>
+    <w:p>
+      <w:r>
+        <w:t>Progress tracking and a rewards system further encourage user engagement and provide recognition for accomplishments. This structured, user-</w:t>
+      </w:r>
+      <w:proofErr w:type="spellStart"/>
+      <w:r>
+        <w:t>centered</w:t>
+      </w:r>
+      <w:proofErr w:type="spellEnd"/>
+      <w:r>
+        <w:t xml:space="preserve"> approach ensures not only </w:t>
+      </w:r>
+      <w:proofErr w:type="spellStart"/>
+      <w:r>
+        <w:t>s</w:t>
+      </w:r>
+      <w:r>
+        <w:t>the</w:t>
+      </w:r>
+      <w:proofErr w:type="spellEnd"/>
+      <w:r>
+        <w:t xml:space="preserve"> acquisition of essential soft skills but also their practical application and continuous improvement.</w:t>
+      </w:r>
+    </w:p>
+    <w:p>
+      <w:r>
+        <w:t>By empowering individuals with the tools and guidance they need, Evolvify aims to enhance users' career prospects, improve their workplace effectiveness, and promote a more collaborative work environment.</w:t>
+      </w:r>
+    </w:p>
+    <w:p>
+      <w:pPr>
         <w:sectPr>
           <w:headerReference w:type="default" r:id="rId11"/>
           <w:footerReference w:type="default" r:id="rId12"/>
@@ -483,18 +561,15 @@
           <w:docGrid w:linePitch="360"/>
         </w:sectPr>
       </w:pPr>
-      <w:bookmarkStart w:id="0" w:name="_Toc182063530"/>
-      <w:r>
-        <w:t>Abstract</w:t>
-      </w:r>
-      <w:bookmarkEnd w:id="0"/>
-      <w:r>
-        <w:t xml:space="preserve"> </w:t>
-      </w:r>
     </w:p>
     <w:p>
       <w:pPr>
         <w:pStyle w:val="Subtitle"/>
+        <w:rPr>
+          <w:color w:val="FF0000"/>
+          <w:sz w:val="44"/>
+          <w:szCs w:val="44"/>
+        </w:rPr>
         <w:sectPr>
           <w:pgSz w:w="11906" w:h="16838"/>
           <w:pgMar w:top="1440" w:right="1440" w:bottom="1440" w:left="1440" w:header="708" w:footer="708" w:gutter="0"/>
@@ -503,21 +578,43 @@
           <w:docGrid w:linePitch="360"/>
         </w:sectPr>
       </w:pPr>
-      <w:bookmarkStart w:id="1" w:name="_Toc182063531"/>
-      <w:r>
+      <w:bookmarkStart w:id="1" w:name="_Toc182065956"/>
+      <w:r>
+        <w:rPr>
+          <w:color w:val="FF0000"/>
+          <w:sz w:val="44"/>
+          <w:szCs w:val="44"/>
+        </w:rPr>
+        <w:lastRenderedPageBreak/>
         <w:t>Acknowledgement</w:t>
       </w:r>
       <w:bookmarkEnd w:id="1"/>
       <w:r>
+        <w:rPr>
+          <w:color w:val="FF0000"/>
+          <w:sz w:val="44"/>
+          <w:szCs w:val="44"/>
+        </w:rPr>
         <w:t xml:space="preserve"> </w:t>
       </w:r>
     </w:p>
     <w:p>
       <w:pPr>
         <w:pStyle w:val="Subtitle"/>
-      </w:pPr>
-      <w:bookmarkStart w:id="2" w:name="_Toc182063532"/>
-      <w:r>
+        <w:rPr>
+          <w:color w:val="FF0000"/>
+          <w:sz w:val="44"/>
+          <w:szCs w:val="44"/>
+        </w:rPr>
+      </w:pPr>
+      <w:bookmarkStart w:id="2" w:name="_Toc182065957"/>
+      <w:r>
+        <w:rPr>
+          <w:color w:val="FF0000"/>
+          <w:sz w:val="44"/>
+          <w:szCs w:val="44"/>
+        </w:rPr>
+        <w:lastRenderedPageBreak/>
         <w:t>Table of Contents</w:t>
       </w:r>
       <w:bookmarkEnd w:id="2"/>
@@ -525,6 +622,15 @@
     <w:p/>
     <w:sdt>
       <w:sdtPr>
+        <w:rPr>
+          <w:rFonts w:asciiTheme="majorBidi" w:eastAsiaTheme="minorHAnsi" w:hAnsiTheme="majorBidi" w:cstheme="minorBidi"/>
+          <w:color w:val="auto"/>
+          <w:kern w:val="2"/>
+          <w:sz w:val="24"/>
+          <w:szCs w:val="24"/>
+          <w:lang w:val="en-AE"/>
+          <w14:ligatures w14:val="standardContextual"/>
+        </w:rPr>
         <w:id w:val="1355995637"/>
         <w:docPartObj>
           <w:docPartGallery w:val="Table of Contents"/>
@@ -533,16 +639,9 @@
       </w:sdtPr>
       <w:sdtEndPr>
         <w:rPr>
-          <w:rFonts w:asciiTheme="majorBidi" w:eastAsiaTheme="minorHAnsi" w:hAnsiTheme="majorBidi" w:cstheme="minorBidi"/>
           <w:b/>
           <w:bCs/>
           <w:noProof/>
-          <w:color w:val="auto"/>
-          <w:kern w:val="2"/>
-          <w:sz w:val="24"/>
-          <w:szCs w:val="24"/>
-          <w:lang w:val="en-AE"/>
-          <w14:ligatures w14:val="standardContextual"/>
         </w:rPr>
       </w:sdtEndPr>
       <w:sdtContent>
@@ -569,15 +668,27 @@
             </w:rPr>
           </w:pPr>
           <w:r>
+            <w:rPr>
+              <w:b w:val="0"/>
+              <w:caps w:val="0"/>
+            </w:rPr>
             <w:fldChar w:fldCharType="begin"/>
           </w:r>
           <w:r>
-            <w:instrText xml:space="preserve"> TOC \o "1-3" \h \z \t "Subtitle,1" </w:instrText>
+            <w:rPr>
+              <w:b w:val="0"/>
+              <w:caps w:val="0"/>
+            </w:rPr>
+            <w:instrText xml:space="preserve"> TOC \o "1-2" \h \z \t "Subtitle,1" </w:instrText>
           </w:r>
           <w:r>
+            <w:rPr>
+              <w:b w:val="0"/>
+              <w:caps w:val="0"/>
+            </w:rPr>
             <w:fldChar w:fldCharType="separate"/>
           </w:r>
-          <w:hyperlink w:anchor="_Toc182063530" w:history="1">
+          <w:hyperlink w:anchor="_Toc182065955" w:history="1">
             <w:r>
               <w:rPr>
                 <w:rStyle w:val="Hyperlink"/>
@@ -604,7 +715,7 @@
                 <w:noProof/>
                 <w:webHidden/>
               </w:rPr>
-              <w:instrText xml:space="preserve"> PAGEREF _Toc182063530 \h </w:instrText>
+              <w:instrText xml:space="preserve"> PAGEREF _Toc182065955 \h </w:instrText>
             </w:r>
             <w:r>
               <w:rPr>
@@ -649,7 +760,7 @@
               <w:lang w:eastAsia="en-AE"/>
             </w:rPr>
           </w:pPr>
-          <w:hyperlink w:anchor="_Toc182063531" w:history="1">
+          <w:hyperlink w:anchor="_Toc182065956" w:history="1">
             <w:r>
               <w:rPr>
                 <w:rStyle w:val="Hyperlink"/>
@@ -676,7 +787,7 @@
                 <w:noProof/>
                 <w:webHidden/>
               </w:rPr>
-              <w:instrText xml:space="preserve"> PAGEREF _Toc182063531 \h </w:instrText>
+              <w:instrText xml:space="preserve"> PAGEREF _Toc182065956 \h </w:instrText>
             </w:r>
             <w:r>
               <w:rPr>
@@ -721,7 +832,7 @@
               <w:lang w:eastAsia="en-AE"/>
             </w:rPr>
           </w:pPr>
-          <w:hyperlink w:anchor="_Toc182063532" w:history="1">
+          <w:hyperlink w:anchor="_Toc182065957" w:history="1">
             <w:r>
               <w:rPr>
                 <w:rStyle w:val="Hyperlink"/>
@@ -748,7 +859,7 @@
                 <w:noProof/>
                 <w:webHidden/>
               </w:rPr>
-              <w:instrText xml:space="preserve"> PAGEREF _Toc182063532 \h </w:instrText>
+              <w:instrText xml:space="preserve"> PAGEREF _Toc182065957 \h </w:instrText>
             </w:r>
             <w:r>
               <w:rPr>
@@ -793,7 +904,7 @@
               <w:lang w:eastAsia="en-AE"/>
             </w:rPr>
           </w:pPr>
-          <w:hyperlink w:anchor="_Toc182063533" w:history="1">
+          <w:hyperlink w:anchor="_Toc182065958" w:history="1">
             <w:r>
               <w:rPr>
                 <w:rStyle w:val="Hyperlink"/>
@@ -820,7 +931,7 @@
                 <w:noProof/>
                 <w:webHidden/>
               </w:rPr>
-              <w:instrText xml:space="preserve"> PAGEREF _Toc182063533 \h </w:instrText>
+              <w:instrText xml:space="preserve"> PAGEREF _Toc182065958 \h </w:instrText>
             </w:r>
             <w:r>
               <w:rPr>
@@ -865,7 +976,7 @@
               <w:lang w:eastAsia="en-AE"/>
             </w:rPr>
           </w:pPr>
-          <w:hyperlink w:anchor="_Toc182063534" w:history="1">
+          <w:hyperlink w:anchor="_Toc182065959" w:history="1">
             <w:r>
               <w:rPr>
                 <w:rStyle w:val="Hyperlink"/>
@@ -892,7 +1003,7 @@
                 <w:noProof/>
                 <w:webHidden/>
               </w:rPr>
-              <w:instrText xml:space="preserve"> PAGEREF _Toc182063534 \h </w:instrText>
+              <w:instrText xml:space="preserve"> PAGEREF _Toc182065959 \h </w:instrText>
             </w:r>
             <w:r>
               <w:rPr>
@@ -937,7 +1048,7 @@
               <w:lang w:eastAsia="en-AE"/>
             </w:rPr>
           </w:pPr>
-          <w:hyperlink w:anchor="_Toc182063535" w:history="1">
+          <w:hyperlink w:anchor="_Toc182065960" w:history="1">
             <w:r>
               <w:rPr>
                 <w:rStyle w:val="Hyperlink"/>
@@ -972,7 +1083,7 @@
                 <w:noProof/>
                 <w:webHidden/>
               </w:rPr>
-              <w:instrText xml:space="preserve"> PAGEREF _Toc182063535 \h </w:instrText>
+              <w:instrText xml:space="preserve"> PAGEREF _Toc182065960 \h </w:instrText>
             </w:r>
             <w:r>
               <w:rPr>
@@ -1015,7 +1126,7 @@
               <w:lang w:eastAsia="en-AE"/>
             </w:rPr>
           </w:pPr>
-          <w:hyperlink w:anchor="_Toc182063536" w:history="1">
+          <w:hyperlink w:anchor="_Toc182065961" w:history="1">
             <w:r>
               <w:rPr>
                 <w:rStyle w:val="Hyperlink"/>
@@ -1050,7 +1161,7 @@
                 <w:noProof/>
                 <w:webHidden/>
               </w:rPr>
-              <w:instrText xml:space="preserve"> PAGEREF _Toc182063536 \h </w:instrText>
+              <w:instrText xml:space="preserve"> PAGEREF _Toc182065961 \h </w:instrText>
             </w:r>
             <w:r>
               <w:rPr>
@@ -1093,7 +1204,7 @@
               <w:lang w:eastAsia="en-AE"/>
             </w:rPr>
           </w:pPr>
-          <w:hyperlink w:anchor="_Toc182063537" w:history="1">
+          <w:hyperlink w:anchor="_Toc182065962" w:history="1">
             <w:r>
               <w:rPr>
                 <w:rStyle w:val="Hyperlink"/>
@@ -1128,7 +1239,7 @@
                 <w:noProof/>
                 <w:webHidden/>
               </w:rPr>
-              <w:instrText xml:space="preserve"> PAGEREF _Toc182063537 \h </w:instrText>
+              <w:instrText xml:space="preserve"> PAGEREF _Toc182065962 \h </w:instrText>
             </w:r>
             <w:r>
               <w:rPr>
@@ -1149,6 +1260,162 @@
                 <w:webHidden/>
               </w:rPr>
               <w:t>3</w:t>
+            </w:r>
+            <w:r>
+              <w:rPr>
+                <w:noProof/>
+                <w:webHidden/>
+              </w:rPr>
+              <w:fldChar w:fldCharType="end"/>
+            </w:r>
+          </w:hyperlink>
+        </w:p>
+        <w:p>
+          <w:pPr>
+            <w:pStyle w:val="TOC2"/>
+            <w:tabs>
+              <w:tab w:val="right" w:leader="dot" w:pos="9016"/>
+            </w:tabs>
+            <w:rPr>
+              <w:rFonts w:asciiTheme="minorHAnsi" w:eastAsiaTheme="minorEastAsia" w:hAnsiTheme="minorHAnsi"/>
+              <w:noProof/>
+              <w:lang w:eastAsia="en-AE"/>
+            </w:rPr>
+          </w:pPr>
+          <w:hyperlink w:anchor="_Toc182065963" w:history="1">
+            <w:r>
+              <w:rPr>
+                <w:rStyle w:val="Hyperlink"/>
+                <w:rFonts w:cs="Times New Roman"/>
+                <w:noProof/>
+              </w:rPr>
+              <w:t>1.3</w:t>
+            </w:r>
+            <w:r>
+              <w:rPr>
+                <w:rStyle w:val="Hyperlink"/>
+                <w:noProof/>
+              </w:rPr>
+              <w:t xml:space="preserve"> Project Objectives</w:t>
+            </w:r>
+            <w:r>
+              <w:rPr>
+                <w:noProof/>
+                <w:webHidden/>
+              </w:rPr>
+              <w:tab/>
+            </w:r>
+            <w:r>
+              <w:rPr>
+                <w:noProof/>
+                <w:webHidden/>
+              </w:rPr>
+              <w:fldChar w:fldCharType="begin"/>
+            </w:r>
+            <w:r>
+              <w:rPr>
+                <w:noProof/>
+                <w:webHidden/>
+              </w:rPr>
+              <w:instrText xml:space="preserve"> PAGEREF _Toc182065963 \h </w:instrText>
+            </w:r>
+            <w:r>
+              <w:rPr>
+                <w:noProof/>
+                <w:webHidden/>
+              </w:rPr>
+            </w:r>
+            <w:r>
+              <w:rPr>
+                <w:noProof/>
+                <w:webHidden/>
+              </w:rPr>
+              <w:fldChar w:fldCharType="separate"/>
+            </w:r>
+            <w:r>
+              <w:rPr>
+                <w:noProof/>
+                <w:webHidden/>
+              </w:rPr>
+              <w:t>4</w:t>
+            </w:r>
+            <w:r>
+              <w:rPr>
+                <w:noProof/>
+                <w:webHidden/>
+              </w:rPr>
+              <w:fldChar w:fldCharType="end"/>
+            </w:r>
+          </w:hyperlink>
+        </w:p>
+        <w:p>
+          <w:pPr>
+            <w:pStyle w:val="TOC2"/>
+            <w:tabs>
+              <w:tab w:val="right" w:leader="dot" w:pos="9016"/>
+            </w:tabs>
+            <w:rPr>
+              <w:rFonts w:asciiTheme="minorHAnsi" w:eastAsiaTheme="minorEastAsia" w:hAnsiTheme="minorHAnsi"/>
+              <w:noProof/>
+              <w:lang w:eastAsia="en-AE"/>
+            </w:rPr>
+          </w:pPr>
+          <w:hyperlink w:anchor="_Toc182065964" w:history="1">
+            <w:r>
+              <w:rPr>
+                <w:rStyle w:val="Hyperlink"/>
+                <w:rFonts w:cs="Times New Roman"/>
+                <w:noProof/>
+              </w:rPr>
+              <w:t>1.4</w:t>
+            </w:r>
+            <w:r>
+              <w:rPr>
+                <w:rStyle w:val="Hyperlink"/>
+                <w:noProof/>
+              </w:rPr>
+              <w:t xml:space="preserve"> Project Scope</w:t>
+            </w:r>
+            <w:r>
+              <w:rPr>
+                <w:noProof/>
+                <w:webHidden/>
+              </w:rPr>
+              <w:tab/>
+            </w:r>
+            <w:r>
+              <w:rPr>
+                <w:noProof/>
+                <w:webHidden/>
+              </w:rPr>
+              <w:fldChar w:fldCharType="begin"/>
+            </w:r>
+            <w:r>
+              <w:rPr>
+                <w:noProof/>
+                <w:webHidden/>
+              </w:rPr>
+              <w:instrText xml:space="preserve"> PAGEREF _Toc182065964 \h </w:instrText>
+            </w:r>
+            <w:r>
+              <w:rPr>
+                <w:noProof/>
+                <w:webHidden/>
+              </w:rPr>
+            </w:r>
+            <w:r>
+              <w:rPr>
+                <w:noProof/>
+                <w:webHidden/>
+              </w:rPr>
+              <w:fldChar w:fldCharType="separate"/>
+            </w:r>
+            <w:r>
+              <w:rPr>
+                <w:noProof/>
+                <w:webHidden/>
+              </w:rPr>
+              <w:t>5</w:t>
             </w:r>
             <w:r>
               <w:rPr>
@@ -1161,6 +1428,10 @@
         </w:p>
         <w:p>
           <w:r>
+            <w:rPr>
+              <w:b/>
+              <w:caps/>
+            </w:rPr>
             <w:fldChar w:fldCharType="end"/>
           </w:r>
         </w:p>
@@ -1180,6 +1451,11 @@
     <w:p>
       <w:pPr>
         <w:pStyle w:val="Subtitle"/>
+        <w:rPr>
+          <w:color w:val="FF0000"/>
+          <w:sz w:val="44"/>
+          <w:szCs w:val="36"/>
+        </w:rPr>
         <w:sectPr>
           <w:pgSz w:w="11906" w:h="16838"/>
           <w:pgMar w:top="1440" w:right="1440" w:bottom="1440" w:left="1440" w:header="708" w:footer="708" w:gutter="0"/>
@@ -1188,11 +1464,22 @@
           <w:docGrid w:linePitch="360"/>
         </w:sectPr>
       </w:pPr>
-      <w:bookmarkStart w:id="3" w:name="_Toc182063533"/>
-      <w:r>
+      <w:bookmarkStart w:id="3" w:name="_Toc182065958"/>
+      <w:r>
+        <w:rPr>
+          <w:color w:val="FF0000"/>
+          <w:sz w:val="44"/>
+          <w:szCs w:val="36"/>
+        </w:rPr>
+        <w:lastRenderedPageBreak/>
         <w:t xml:space="preserve">Table of </w:t>
       </w:r>
       <w:r>
+        <w:rPr>
+          <w:color w:val="FF0000"/>
+          <w:sz w:val="44"/>
+          <w:szCs w:val="36"/>
+        </w:rPr>
         <w:t>Tables</w:t>
       </w:r>
       <w:bookmarkEnd w:id="3"/>
@@ -1200,6 +1487,11 @@
     <w:p>
       <w:pPr>
         <w:pStyle w:val="Subtitle"/>
+        <w:rPr>
+          <w:color w:val="FF0000"/>
+          <w:sz w:val="44"/>
+          <w:szCs w:val="36"/>
+        </w:rPr>
         <w:sectPr>
           <w:pgSz w:w="11906" w:h="16838"/>
           <w:pgMar w:top="1440" w:right="1440" w:bottom="1440" w:left="1440" w:header="708" w:footer="708" w:gutter="0"/>
@@ -1208,8 +1500,14 @@
           <w:docGrid w:linePitch="360"/>
         </w:sectPr>
       </w:pPr>
-      <w:bookmarkStart w:id="4" w:name="_Toc182063534"/>
-      <w:r>
+      <w:bookmarkStart w:id="4" w:name="_Toc182065959"/>
+      <w:r>
+        <w:rPr>
+          <w:color w:val="FF0000"/>
+          <w:sz w:val="44"/>
+          <w:szCs w:val="36"/>
+        </w:rPr>
+        <w:lastRenderedPageBreak/>
         <w:t>List of Figure</w:t>
       </w:r>
       <w:bookmarkEnd w:id="4"/>
@@ -1219,8 +1517,9 @@
         <w:pStyle w:val="Heading1"/>
         <w:spacing w:before="0" w:after="120"/>
       </w:pPr>
-      <w:bookmarkStart w:id="5" w:name="_Toc182063535"/>
-      <w:r>
+      <w:bookmarkStart w:id="5" w:name="_Toc182065960"/>
+      <w:r>
+        <w:lastRenderedPageBreak/>
         <w:t>Introduct</w:t>
       </w:r>
       <w:r>
@@ -1250,6 +1549,7 @@
         <w:pStyle w:val="Title"/>
         <w:spacing w:before="5160"/>
         <w:rPr>
+          <w:color w:val="FF0000"/>
           <w:sz w:val="96"/>
           <w:szCs w:val="180"/>
         </w:rPr>
@@ -1265,6 +1565,7 @@
       </w:pPr>
       <w:r>
         <w:rPr>
+          <w:color w:val="FF0000"/>
           <w:sz w:val="96"/>
           <w:szCs w:val="180"/>
         </w:rPr>
@@ -1272,6 +1573,7 @@
       </w:r>
       <w:r>
         <w:rPr>
+          <w:color w:val="FF0000"/>
           <w:sz w:val="96"/>
           <w:szCs w:val="180"/>
         </w:rPr>
@@ -1281,10 +1583,11 @@
     <w:p>
       <w:pPr>
         <w:pStyle w:val="Heading2"/>
-        <w:spacing w:before="600" w:after="1080"/>
-      </w:pPr>
-      <w:bookmarkStart w:id="6" w:name="_Toc182063536"/>
-      <w:r>
+        <w:spacing w:before="600" w:after="960"/>
+      </w:pPr>
+      <w:bookmarkStart w:id="6" w:name="_Toc182065961"/>
+      <w:r>
+        <w:lastRenderedPageBreak/>
         <w:t>Introduction</w:t>
       </w:r>
       <w:bookmarkEnd w:id="6"/>
@@ -1334,10 +1637,11 @@
     <w:p>
       <w:pPr>
         <w:pStyle w:val="Heading2"/>
-        <w:spacing w:before="600" w:after="1080"/>
-      </w:pPr>
-      <w:bookmarkStart w:id="7" w:name="_Toc182063537"/>
-      <w:r>
+        <w:spacing w:before="600" w:after="960"/>
+      </w:pPr>
+      <w:bookmarkStart w:id="7" w:name="_Toc182065962"/>
+      <w:r>
+        <w:lastRenderedPageBreak/>
         <w:t>Problem Definition</w:t>
       </w:r>
       <w:bookmarkEnd w:id="7"/>
@@ -1420,8 +1724,336 @@
       </w:r>
     </w:p>
     <w:p>
+      <w:pPr>
+        <w:sectPr>
+          <w:pgSz w:w="11906" w:h="16838"/>
+          <w:pgMar w:top="1440" w:right="1440" w:bottom="1440" w:left="1440" w:header="708" w:footer="708" w:gutter="0"/>
+          <w:cols w:space="708"/>
+          <w:docGrid w:linePitch="360"/>
+        </w:sectPr>
+      </w:pPr>
       <w:r>
         <w:t>Evolvify addresses these barriers by offering a structured, interactive learning journey designed to keep users engaged, motivated, and connected. Through practical exercises, real-time AI-assisted guidance, and a supportive community space, Evolvify provides an immersive learning experience. This approach ensures that users not only acquire essential soft skills but also feel empowered to apply them confidently and effectively in real-world scenarios, fostering both personal and professional growth.</w:t>
+      </w:r>
+    </w:p>
+    <w:p>
+      <w:pPr>
+        <w:pStyle w:val="Heading2"/>
+        <w:spacing w:before="600" w:after="720"/>
+      </w:pPr>
+      <w:bookmarkStart w:id="8" w:name="_Toc182065963"/>
+      <w:r>
+        <w:lastRenderedPageBreak/>
+        <w:t>Project Objectives</w:t>
+      </w:r>
+      <w:bookmarkEnd w:id="8"/>
+    </w:p>
+    <w:p>
+      <w:pPr>
+        <w:pStyle w:val="Heading3"/>
+      </w:pPr>
+      <w:r>
+        <w:t>Provide Personalized Learning Experiences</w:t>
+      </w:r>
+    </w:p>
+    <w:p>
+      <w:pPr>
+        <w:pStyle w:val="ListParagraph"/>
+        <w:numPr>
+          <w:ilvl w:val="0"/>
+          <w:numId w:val="11"/>
+        </w:numPr>
+      </w:pPr>
+      <w:r>
+        <w:t>Begin with a diagnostic quiz to assess each user’s current skill level, then create a custom learning plan that targets their unique needs. This approach allows users to concentrate on areas that align with their personal and career goals, making the learning journey more relevant and effective.</w:t>
+      </w:r>
+    </w:p>
+    <w:p>
+      <w:pPr>
+        <w:pStyle w:val="Heading3"/>
+      </w:pPr>
+      <w:r>
+        <w:t>Deliver Engaging, Interactive Content</w:t>
+      </w:r>
+    </w:p>
+    <w:p>
+      <w:pPr>
+        <w:pStyle w:val="ListParagraph"/>
+        <w:numPr>
+          <w:ilvl w:val="0"/>
+          <w:numId w:val="10"/>
+        </w:numPr>
+      </w:pPr>
+      <w:r>
+        <w:t>Build a diverse content library, including videos, articles, simulations, and hands-on assignments, to keep users engaged. Interactive exercises allow users to apply skills in realistic scenarios, reinforcing learning in a way that is both impactful and memorable.</w:t>
+      </w:r>
+    </w:p>
+    <w:p>
+      <w:pPr>
+        <w:pStyle w:val="Heading3"/>
+      </w:pPr>
+      <w:r>
+        <w:t>Enable Real-Time Guidance Through AI</w:t>
+      </w:r>
+    </w:p>
+    <w:p>
+      <w:pPr>
+        <w:pStyle w:val="ListParagraph"/>
+        <w:numPr>
+          <w:ilvl w:val="0"/>
+          <w:numId w:val="9"/>
+        </w:numPr>
+      </w:pPr>
+      <w:r>
+        <w:t>Integrate an AI-powered chatbot to provide instant answers, recommend content, and guide users along their learning path. This on-demand support helps users maintain momentum, boosts engagement, and creates a smooth, positive learning experience.</w:t>
+      </w:r>
+    </w:p>
+    <w:p>
+      <w:pPr>
+        <w:pStyle w:val="Heading3"/>
+      </w:pPr>
+      <w:r>
+        <w:t>Facilitate Community Interaction and Collaboration</w:t>
+      </w:r>
+    </w:p>
+    <w:p>
+      <w:pPr>
+        <w:pStyle w:val="ListParagraph"/>
+        <w:numPr>
+          <w:ilvl w:val="0"/>
+          <w:numId w:val="8"/>
+        </w:numPr>
+      </w:pPr>
+      <w:r>
+        <w:t>Create a community space where users can share insights, discuss challenges, and work together. This peer interaction not only strengthens learning but also fosters a sense of belonging, encouraging users to practice their soft skills in a social context.</w:t>
+      </w:r>
+    </w:p>
+    <w:p>
+      <w:pPr>
+        <w:pStyle w:val="Heading3"/>
+      </w:pPr>
+      <w:r>
+        <w:t>Track User Progress and Recognize Achievements</w:t>
+      </w:r>
+    </w:p>
+    <w:p>
+      <w:pPr>
+        <w:pStyle w:val="ListParagraph"/>
+        <w:numPr>
+          <w:ilvl w:val="0"/>
+          <w:numId w:val="8"/>
+        </w:numPr>
+      </w:pPr>
+      <w:r>
+        <w:t>Introduce progress tracking with indicators, challenges, and a rewards system to motivate users. Certifications, badges, and visual progress milestones provide a tangible sense of accomplishment, encouraging users to stay committed and continuously improve.</w:t>
+      </w:r>
+    </w:p>
+    <w:p>
+      <w:r>
+        <w:lastRenderedPageBreak/>
+        <w:t>Through these objectives, the platform supports each user’s journey to becoming a well-rounded, skilled professional capable of thriving in today’s collaborative workplaces.</w:t>
+      </w:r>
+    </w:p>
+    <w:p/>
+    <w:p>
+      <w:pPr>
+        <w:pStyle w:val="Heading2"/>
+        <w:spacing w:after="720"/>
+      </w:pPr>
+      <w:bookmarkStart w:id="9" w:name="_Toc182065964"/>
+      <w:r>
+        <w:t>Project Scope</w:t>
+      </w:r>
+      <w:bookmarkEnd w:id="9"/>
+    </w:p>
+    <w:p>
+      <w:r>
+        <w:t xml:space="preserve">The </w:t>
+      </w:r>
+      <w:r>
+        <w:rPr>
+          <w:b/>
+          <w:bCs/>
+        </w:rPr>
+        <w:t>Project Scope</w:t>
+      </w:r>
+      <w:r>
+        <w:t xml:space="preserve"> of the Soft Skills Development Platform defines the key features and functionalities designed to create a personalized, engaging, and effective learning environment for users. The following elements are in scope for the project:</w:t>
+      </w:r>
+    </w:p>
+    <w:p>
+      <w:pPr>
+        <w:rPr>
+          <w:b/>
+          <w:bCs/>
+        </w:rPr>
+      </w:pPr>
+      <w:r>
+        <w:rPr>
+          <w:b/>
+          <w:bCs/>
+        </w:rPr>
+        <w:t>In Scope</w:t>
+      </w:r>
+    </w:p>
+    <w:p>
+      <w:pPr>
+        <w:numPr>
+          <w:ilvl w:val="0"/>
+          <w:numId w:val="12"/>
+        </w:numPr>
+      </w:pPr>
+      <w:r>
+        <w:rPr>
+          <w:b/>
+          <w:bCs/>
+        </w:rPr>
+        <w:t>Skill Assessment Quiz</w:t>
+      </w:r>
+      <w:r>
+        <w:t>:</w:t>
+      </w:r>
+      <w:r>
+        <w:br/>
+        <w:t>A diagnostic quiz will evaluate each user's current skill levels, providing a foundation for creating a customized learning plan. This assessment will help the platform identify and recommend the most relevant content and focus areas for each user.</w:t>
+      </w:r>
+    </w:p>
+    <w:p>
+      <w:pPr>
+        <w:numPr>
+          <w:ilvl w:val="0"/>
+          <w:numId w:val="12"/>
+        </w:numPr>
+      </w:pPr>
+      <w:r>
+        <w:rPr>
+          <w:b/>
+          <w:bCs/>
+        </w:rPr>
+        <w:t>Personalized Learning Path</w:t>
+      </w:r>
+      <w:r>
+        <w:t>:</w:t>
+      </w:r>
+      <w:r>
+        <w:br/>
+        <w:t>Based on the quiz results, users will receive tailored content recommendations aimed at enhancing essential skills, such as communication, presentation, teamwork, and time management. This feature ensures that each user's learning path aligns with their specific needs and goals.</w:t>
+      </w:r>
+    </w:p>
+    <w:p>
+      <w:pPr>
+        <w:numPr>
+          <w:ilvl w:val="0"/>
+          <w:numId w:val="12"/>
+        </w:numPr>
+      </w:pPr>
+      <w:r>
+        <w:rPr>
+          <w:b/>
+          <w:bCs/>
+        </w:rPr>
+        <w:t>Interactive Content Library</w:t>
+      </w:r>
+      <w:r>
+        <w:t>:</w:t>
+      </w:r>
+      <w:r>
+        <w:br/>
+        <w:t>The platform will offer a diverse library of learning materials, including videos, articles, PDFs, and practical assignments, all focused on various soft skills. Users will have access to a range of resources to support their learning journey in a format that suits their preferences.</w:t>
+      </w:r>
+    </w:p>
+    <w:p>
+      <w:pPr>
+        <w:numPr>
+          <w:ilvl w:val="0"/>
+          <w:numId w:val="12"/>
+        </w:numPr>
+      </w:pPr>
+      <w:r>
+        <w:rPr>
+          <w:b/>
+          <w:bCs/>
+        </w:rPr>
+        <w:t>User Dashboard</w:t>
+      </w:r>
+      <w:r>
+        <w:t>:</w:t>
+      </w:r>
+      <w:r>
+        <w:br/>
+        <w:t>A personalized dashboard will allow users to track their progress, view recent activity, and monitor their learning goals. This feature enables users to stay organized and motivated by providing a clear view of their achievements and areas of focus.</w:t>
+      </w:r>
+    </w:p>
+    <w:p>
+      <w:pPr>
+        <w:numPr>
+          <w:ilvl w:val="0"/>
+          <w:numId w:val="12"/>
+        </w:numPr>
+      </w:pPr>
+      <w:r>
+        <w:rPr>
+          <w:b/>
+          <w:bCs/>
+        </w:rPr>
+        <w:lastRenderedPageBreak/>
+        <w:t>AI Chatbot</w:t>
+      </w:r>
+      <w:r>
+        <w:t>:</w:t>
+      </w:r>
+      <w:r>
+        <w:br/>
+        <w:t>An AI-powered assistant will be available to answer user queries, provide guidance, and offer content recommendations. The chatbot will act as a virtual coach, helping users stay on track and giving them real-time support throughout their learning journey.</w:t>
+      </w:r>
+    </w:p>
+    <w:p>
+      <w:pPr>
+        <w:numPr>
+          <w:ilvl w:val="0"/>
+          <w:numId w:val="12"/>
+        </w:numPr>
+      </w:pPr>
+      <w:r>
+        <w:rPr>
+          <w:b/>
+          <w:bCs/>
+        </w:rPr>
+        <w:t>Community Forum</w:t>
+      </w:r>
+      <w:r>
+        <w:t>:</w:t>
+      </w:r>
+      <w:r>
+        <w:br/>
+        <w:t>An online community space where users can interact, discuss challenges, share insights, and support each other. This forum will encourage collaborative learning, peer-to-peer feedback, and a sense of community among users working on similar goals.</w:t>
+      </w:r>
+    </w:p>
+    <w:p>
+      <w:pPr>
+        <w:numPr>
+          <w:ilvl w:val="0"/>
+          <w:numId w:val="12"/>
+        </w:numPr>
+      </w:pPr>
+      <w:r>
+        <w:rPr>
+          <w:b/>
+          <w:bCs/>
+        </w:rPr>
+        <w:t>Progress Tracking and Rewards</w:t>
+      </w:r>
+      <w:r>
+        <w:t>:</w:t>
+      </w:r>
+      <w:r>
+        <w:br/>
+        <w:t>The platform will feature progress indicators, challenges, and a rewards system to motivate users. Visual progress tracking and rewards, such as badges or certifications, will offer users tangible recognition for their efforts and foster a sense of accomplishment.</w:t>
+      </w:r>
+    </w:p>
+    <w:p>
+      <w:r>
+        <w:t>These in-scope features establish a comprehensive platform where users can assess, develop, and track their soft skills, all while benefiting from personalized learning paths and a supportive community.</w:t>
       </w:r>
     </w:p>
     <w:p/>
@@ -2169,6 +2801,268 @@
     </w:lvl>
   </w:abstractNum>
   <w:abstractNum w:abstractNumId="2" w15:restartNumberingAfterBreak="0">
+    <w:nsid w:val="42E34A73"/>
+    <w:multiLevelType w:val="hybridMultilevel"/>
+    <w:tmpl w:val="BFEAF1C2"/>
+    <w:lvl w:ilvl="0" w:tplc="4C090001">
+      <w:start w:val="1"/>
+      <w:numFmt w:val="bullet"/>
+      <w:lvlText w:val=""/>
+      <w:lvlJc w:val="left"/>
+      <w:pPr>
+        <w:ind w:left="1080" w:hanging="360"/>
+      </w:pPr>
+      <w:rPr>
+        <w:rFonts w:ascii="Symbol" w:hAnsi="Symbol" w:hint="default"/>
+      </w:rPr>
+    </w:lvl>
+    <w:lvl w:ilvl="1" w:tplc="4C090003" w:tentative="1">
+      <w:start w:val="1"/>
+      <w:numFmt w:val="bullet"/>
+      <w:lvlText w:val="o"/>
+      <w:lvlJc w:val="left"/>
+      <w:pPr>
+        <w:ind w:left="1800" w:hanging="360"/>
+      </w:pPr>
+      <w:rPr>
+        <w:rFonts w:ascii="Courier New" w:hAnsi="Courier New" w:cs="Courier New" w:hint="default"/>
+      </w:rPr>
+    </w:lvl>
+    <w:lvl w:ilvl="2" w:tplc="4C090005" w:tentative="1">
+      <w:start w:val="1"/>
+      <w:numFmt w:val="bullet"/>
+      <w:lvlText w:val=""/>
+      <w:lvlJc w:val="left"/>
+      <w:pPr>
+        <w:ind w:left="2520" w:hanging="360"/>
+      </w:pPr>
+      <w:rPr>
+        <w:rFonts w:ascii="Wingdings" w:hAnsi="Wingdings" w:hint="default"/>
+      </w:rPr>
+    </w:lvl>
+    <w:lvl w:ilvl="3" w:tplc="4C090001" w:tentative="1">
+      <w:start w:val="1"/>
+      <w:numFmt w:val="bullet"/>
+      <w:lvlText w:val=""/>
+      <w:lvlJc w:val="left"/>
+      <w:pPr>
+        <w:ind w:left="3240" w:hanging="360"/>
+      </w:pPr>
+      <w:rPr>
+        <w:rFonts w:ascii="Symbol" w:hAnsi="Symbol" w:hint="default"/>
+      </w:rPr>
+    </w:lvl>
+    <w:lvl w:ilvl="4" w:tplc="4C090003" w:tentative="1">
+      <w:start w:val="1"/>
+      <w:numFmt w:val="bullet"/>
+      <w:lvlText w:val="o"/>
+      <w:lvlJc w:val="left"/>
+      <w:pPr>
+        <w:ind w:left="3960" w:hanging="360"/>
+      </w:pPr>
+      <w:rPr>
+        <w:rFonts w:ascii="Courier New" w:hAnsi="Courier New" w:cs="Courier New" w:hint="default"/>
+      </w:rPr>
+    </w:lvl>
+    <w:lvl w:ilvl="5" w:tplc="4C090005" w:tentative="1">
+      <w:start w:val="1"/>
+      <w:numFmt w:val="bullet"/>
+      <w:lvlText w:val=""/>
+      <w:lvlJc w:val="left"/>
+      <w:pPr>
+        <w:ind w:left="4680" w:hanging="360"/>
+      </w:pPr>
+      <w:rPr>
+        <w:rFonts w:ascii="Wingdings" w:hAnsi="Wingdings" w:hint="default"/>
+      </w:rPr>
+    </w:lvl>
+    <w:lvl w:ilvl="6" w:tplc="4C090001" w:tentative="1">
+      <w:start w:val="1"/>
+      <w:numFmt w:val="bullet"/>
+      <w:lvlText w:val=""/>
+      <w:lvlJc w:val="left"/>
+      <w:pPr>
+        <w:ind w:left="5400" w:hanging="360"/>
+      </w:pPr>
+      <w:rPr>
+        <w:rFonts w:ascii="Symbol" w:hAnsi="Symbol" w:hint="default"/>
+      </w:rPr>
+    </w:lvl>
+    <w:lvl w:ilvl="7" w:tplc="4C090003" w:tentative="1">
+      <w:start w:val="1"/>
+      <w:numFmt w:val="bullet"/>
+      <w:lvlText w:val="o"/>
+      <w:lvlJc w:val="left"/>
+      <w:pPr>
+        <w:ind w:left="6120" w:hanging="360"/>
+      </w:pPr>
+      <w:rPr>
+        <w:rFonts w:ascii="Courier New" w:hAnsi="Courier New" w:cs="Courier New" w:hint="default"/>
+      </w:rPr>
+    </w:lvl>
+    <w:lvl w:ilvl="8" w:tplc="4C090005" w:tentative="1">
+      <w:start w:val="1"/>
+      <w:numFmt w:val="bullet"/>
+      <w:lvlText w:val=""/>
+      <w:lvlJc w:val="left"/>
+      <w:pPr>
+        <w:ind w:left="6840" w:hanging="360"/>
+      </w:pPr>
+      <w:rPr>
+        <w:rFonts w:ascii="Wingdings" w:hAnsi="Wingdings" w:hint="default"/>
+      </w:rPr>
+    </w:lvl>
+  </w:abstractNum>
+  <w:abstractNum w:abstractNumId="3" w15:restartNumberingAfterBreak="0">
+    <w:nsid w:val="437D6628"/>
+    <w:multiLevelType w:val="multilevel"/>
+    <w:tmpl w:val="9AAEB39A"/>
+    <w:lvl w:ilvl="0">
+      <w:start w:val="1"/>
+      <w:numFmt w:val="bullet"/>
+      <w:lvlText w:val=""/>
+      <w:lvlJc w:val="left"/>
+      <w:pPr>
+        <w:tabs>
+          <w:tab w:val="num" w:pos="720"/>
+        </w:tabs>
+        <w:ind w:left="720" w:hanging="360"/>
+      </w:pPr>
+      <w:rPr>
+        <w:rFonts w:ascii="Symbol" w:hAnsi="Symbol" w:hint="default"/>
+        <w:sz w:val="20"/>
+      </w:rPr>
+    </w:lvl>
+    <w:lvl w:ilvl="1" w:tentative="1">
+      <w:start w:val="1"/>
+      <w:numFmt w:val="bullet"/>
+      <w:lvlText w:val="o"/>
+      <w:lvlJc w:val="left"/>
+      <w:pPr>
+        <w:tabs>
+          <w:tab w:val="num" w:pos="1440"/>
+        </w:tabs>
+        <w:ind w:left="1440" w:hanging="360"/>
+      </w:pPr>
+      <w:rPr>
+        <w:rFonts w:ascii="Courier New" w:hAnsi="Courier New" w:hint="default"/>
+        <w:sz w:val="20"/>
+      </w:rPr>
+    </w:lvl>
+    <w:lvl w:ilvl="2" w:tentative="1">
+      <w:start w:val="1"/>
+      <w:numFmt w:val="bullet"/>
+      <w:lvlText w:val=""/>
+      <w:lvlJc w:val="left"/>
+      <w:pPr>
+        <w:tabs>
+          <w:tab w:val="num" w:pos="2160"/>
+        </w:tabs>
+        <w:ind w:left="2160" w:hanging="360"/>
+      </w:pPr>
+      <w:rPr>
+        <w:rFonts w:ascii="Wingdings" w:hAnsi="Wingdings" w:hint="default"/>
+        <w:sz w:val="20"/>
+      </w:rPr>
+    </w:lvl>
+    <w:lvl w:ilvl="3" w:tentative="1">
+      <w:start w:val="1"/>
+      <w:numFmt w:val="bullet"/>
+      <w:lvlText w:val=""/>
+      <w:lvlJc w:val="left"/>
+      <w:pPr>
+        <w:tabs>
+          <w:tab w:val="num" w:pos="2880"/>
+        </w:tabs>
+        <w:ind w:left="2880" w:hanging="360"/>
+      </w:pPr>
+      <w:rPr>
+        <w:rFonts w:ascii="Wingdings" w:hAnsi="Wingdings" w:hint="default"/>
+        <w:sz w:val="20"/>
+      </w:rPr>
+    </w:lvl>
+    <w:lvl w:ilvl="4" w:tentative="1">
+      <w:start w:val="1"/>
+      <w:numFmt w:val="bullet"/>
+      <w:lvlText w:val=""/>
+      <w:lvlJc w:val="left"/>
+      <w:pPr>
+        <w:tabs>
+          <w:tab w:val="num" w:pos="3600"/>
+        </w:tabs>
+        <w:ind w:left="3600" w:hanging="360"/>
+      </w:pPr>
+      <w:rPr>
+        <w:rFonts w:ascii="Wingdings" w:hAnsi="Wingdings" w:hint="default"/>
+        <w:sz w:val="20"/>
+      </w:rPr>
+    </w:lvl>
+    <w:lvl w:ilvl="5" w:tentative="1">
+      <w:start w:val="1"/>
+      <w:numFmt w:val="bullet"/>
+      <w:lvlText w:val=""/>
+      <w:lvlJc w:val="left"/>
+      <w:pPr>
+        <w:tabs>
+          <w:tab w:val="num" w:pos="4320"/>
+        </w:tabs>
+        <w:ind w:left="4320" w:hanging="360"/>
+      </w:pPr>
+      <w:rPr>
+        <w:rFonts w:ascii="Wingdings" w:hAnsi="Wingdings" w:hint="default"/>
+        <w:sz w:val="20"/>
+      </w:rPr>
+    </w:lvl>
+    <w:lvl w:ilvl="6" w:tentative="1">
+      <w:start w:val="1"/>
+      <w:numFmt w:val="bullet"/>
+      <w:lvlText w:val=""/>
+      <w:lvlJc w:val="left"/>
+      <w:pPr>
+        <w:tabs>
+          <w:tab w:val="num" w:pos="5040"/>
+        </w:tabs>
+        <w:ind w:left="5040" w:hanging="360"/>
+      </w:pPr>
+      <w:rPr>
+        <w:rFonts w:ascii="Wingdings" w:hAnsi="Wingdings" w:hint="default"/>
+        <w:sz w:val="20"/>
+      </w:rPr>
+    </w:lvl>
+    <w:lvl w:ilvl="7" w:tentative="1">
+      <w:start w:val="1"/>
+      <w:numFmt w:val="bullet"/>
+      <w:lvlText w:val=""/>
+      <w:lvlJc w:val="left"/>
+      <w:pPr>
+        <w:tabs>
+          <w:tab w:val="num" w:pos="5760"/>
+        </w:tabs>
+        <w:ind w:left="5760" w:hanging="360"/>
+      </w:pPr>
+      <w:rPr>
+        <w:rFonts w:ascii="Wingdings" w:hAnsi="Wingdings" w:hint="default"/>
+        <w:sz w:val="20"/>
+      </w:rPr>
+    </w:lvl>
+    <w:lvl w:ilvl="8" w:tentative="1">
+      <w:start w:val="1"/>
+      <w:numFmt w:val="bullet"/>
+      <w:lvlText w:val=""/>
+      <w:lvlJc w:val="left"/>
+      <w:pPr>
+        <w:tabs>
+          <w:tab w:val="num" w:pos="6480"/>
+        </w:tabs>
+        <w:ind w:left="6480" w:hanging="360"/>
+      </w:pPr>
+      <w:rPr>
+        <w:rFonts w:ascii="Wingdings" w:hAnsi="Wingdings" w:hint="default"/>
+        <w:sz w:val="20"/>
+      </w:rPr>
+    </w:lvl>
+  </w:abstractNum>
+  <w:abstractNum w:abstractNumId="4" w15:restartNumberingAfterBreak="0">
     <w:nsid w:val="4DC12C55"/>
     <w:multiLevelType w:val="multilevel"/>
     <w:tmpl w:val="7E4EDF74"/>
@@ -2286,10 +3180,123 @@
       </w:rPr>
     </w:lvl>
   </w:abstractNum>
-  <w:abstractNum w:abstractNumId="3" w15:restartNumberingAfterBreak="0">
+  <w:abstractNum w:abstractNumId="5" w15:restartNumberingAfterBreak="0">
+    <w:nsid w:val="5615282B"/>
+    <w:multiLevelType w:val="hybridMultilevel"/>
+    <w:tmpl w:val="4EC2E95C"/>
+    <w:lvl w:ilvl="0" w:tplc="4C090001">
+      <w:start w:val="1"/>
+      <w:numFmt w:val="bullet"/>
+      <w:lvlText w:val=""/>
+      <w:lvlJc w:val="left"/>
+      <w:pPr>
+        <w:ind w:left="1080" w:hanging="360"/>
+      </w:pPr>
+      <w:rPr>
+        <w:rFonts w:ascii="Symbol" w:hAnsi="Symbol" w:hint="default"/>
+      </w:rPr>
+    </w:lvl>
+    <w:lvl w:ilvl="1" w:tplc="4C090003" w:tentative="1">
+      <w:start w:val="1"/>
+      <w:numFmt w:val="bullet"/>
+      <w:lvlText w:val="o"/>
+      <w:lvlJc w:val="left"/>
+      <w:pPr>
+        <w:ind w:left="1800" w:hanging="360"/>
+      </w:pPr>
+      <w:rPr>
+        <w:rFonts w:ascii="Courier New" w:hAnsi="Courier New" w:cs="Courier New" w:hint="default"/>
+      </w:rPr>
+    </w:lvl>
+    <w:lvl w:ilvl="2" w:tplc="4C090005" w:tentative="1">
+      <w:start w:val="1"/>
+      <w:numFmt w:val="bullet"/>
+      <w:lvlText w:val=""/>
+      <w:lvlJc w:val="left"/>
+      <w:pPr>
+        <w:ind w:left="2520" w:hanging="360"/>
+      </w:pPr>
+      <w:rPr>
+        <w:rFonts w:ascii="Wingdings" w:hAnsi="Wingdings" w:hint="default"/>
+      </w:rPr>
+    </w:lvl>
+    <w:lvl w:ilvl="3" w:tplc="4C090001" w:tentative="1">
+      <w:start w:val="1"/>
+      <w:numFmt w:val="bullet"/>
+      <w:lvlText w:val=""/>
+      <w:lvlJc w:val="left"/>
+      <w:pPr>
+        <w:ind w:left="3240" w:hanging="360"/>
+      </w:pPr>
+      <w:rPr>
+        <w:rFonts w:ascii="Symbol" w:hAnsi="Symbol" w:hint="default"/>
+      </w:rPr>
+    </w:lvl>
+    <w:lvl w:ilvl="4" w:tplc="4C090003" w:tentative="1">
+      <w:start w:val="1"/>
+      <w:numFmt w:val="bullet"/>
+      <w:lvlText w:val="o"/>
+      <w:lvlJc w:val="left"/>
+      <w:pPr>
+        <w:ind w:left="3960" w:hanging="360"/>
+      </w:pPr>
+      <w:rPr>
+        <w:rFonts w:ascii="Courier New" w:hAnsi="Courier New" w:cs="Courier New" w:hint="default"/>
+      </w:rPr>
+    </w:lvl>
+    <w:lvl w:ilvl="5" w:tplc="4C090005" w:tentative="1">
+      <w:start w:val="1"/>
+      <w:numFmt w:val="bullet"/>
+      <w:lvlText w:val=""/>
+      <w:lvlJc w:val="left"/>
+      <w:pPr>
+        <w:ind w:left="4680" w:hanging="360"/>
+      </w:pPr>
+      <w:rPr>
+        <w:rFonts w:ascii="Wingdings" w:hAnsi="Wingdings" w:hint="default"/>
+      </w:rPr>
+    </w:lvl>
+    <w:lvl w:ilvl="6" w:tplc="4C090001" w:tentative="1">
+      <w:start w:val="1"/>
+      <w:numFmt w:val="bullet"/>
+      <w:lvlText w:val=""/>
+      <w:lvlJc w:val="left"/>
+      <w:pPr>
+        <w:ind w:left="5400" w:hanging="360"/>
+      </w:pPr>
+      <w:rPr>
+        <w:rFonts w:ascii="Symbol" w:hAnsi="Symbol" w:hint="default"/>
+      </w:rPr>
+    </w:lvl>
+    <w:lvl w:ilvl="7" w:tplc="4C090003" w:tentative="1">
+      <w:start w:val="1"/>
+      <w:numFmt w:val="bullet"/>
+      <w:lvlText w:val="o"/>
+      <w:lvlJc w:val="left"/>
+      <w:pPr>
+        <w:ind w:left="6120" w:hanging="360"/>
+      </w:pPr>
+      <w:rPr>
+        <w:rFonts w:ascii="Courier New" w:hAnsi="Courier New" w:cs="Courier New" w:hint="default"/>
+      </w:rPr>
+    </w:lvl>
+    <w:lvl w:ilvl="8" w:tplc="4C090005" w:tentative="1">
+      <w:start w:val="1"/>
+      <w:numFmt w:val="bullet"/>
+      <w:lvlText w:val=""/>
+      <w:lvlJc w:val="left"/>
+      <w:pPr>
+        <w:ind w:left="6840" w:hanging="360"/>
+      </w:pPr>
+      <w:rPr>
+        <w:rFonts w:ascii="Wingdings" w:hAnsi="Wingdings" w:hint="default"/>
+      </w:rPr>
+    </w:lvl>
+  </w:abstractNum>
+  <w:abstractNum w:abstractNumId="6" w15:restartNumberingAfterBreak="0">
     <w:nsid w:val="5B5B68DE"/>
     <w:multiLevelType w:val="multilevel"/>
-    <w:tmpl w:val="A83440C2"/>
+    <w:tmpl w:val="1CBE1C40"/>
     <w:lvl w:ilvl="0">
       <w:start w:val="1"/>
       <w:numFmt w:val="decimal"/>
@@ -2325,7 +3332,7 @@
         <w:i w:val="0"/>
         <w:caps w:val="0"/>
         <w:color w:val="000000" w:themeColor="text1"/>
-        <w:sz w:val="24"/>
+        <w:sz w:val="32"/>
       </w:rPr>
     </w:lvl>
     <w:lvl w:ilvl="2">
@@ -2426,11 +3433,354 @@
       </w:rPr>
     </w:lvl>
   </w:abstractNum>
+  <w:abstractNum w:abstractNumId="7" w15:restartNumberingAfterBreak="0">
+    <w:nsid w:val="5C1267A2"/>
+    <w:multiLevelType w:val="hybridMultilevel"/>
+    <w:tmpl w:val="5220FF58"/>
+    <w:lvl w:ilvl="0" w:tplc="4C090001">
+      <w:start w:val="1"/>
+      <w:numFmt w:val="bullet"/>
+      <w:lvlText w:val=""/>
+      <w:lvlJc w:val="left"/>
+      <w:pPr>
+        <w:ind w:left="1080" w:hanging="360"/>
+      </w:pPr>
+      <w:rPr>
+        <w:rFonts w:ascii="Symbol" w:hAnsi="Symbol" w:hint="default"/>
+      </w:rPr>
+    </w:lvl>
+    <w:lvl w:ilvl="1" w:tplc="4C090003" w:tentative="1">
+      <w:start w:val="1"/>
+      <w:numFmt w:val="bullet"/>
+      <w:lvlText w:val="o"/>
+      <w:lvlJc w:val="left"/>
+      <w:pPr>
+        <w:ind w:left="1800" w:hanging="360"/>
+      </w:pPr>
+      <w:rPr>
+        <w:rFonts w:ascii="Courier New" w:hAnsi="Courier New" w:cs="Courier New" w:hint="default"/>
+      </w:rPr>
+    </w:lvl>
+    <w:lvl w:ilvl="2" w:tplc="4C090005" w:tentative="1">
+      <w:start w:val="1"/>
+      <w:numFmt w:val="bullet"/>
+      <w:lvlText w:val=""/>
+      <w:lvlJc w:val="left"/>
+      <w:pPr>
+        <w:ind w:left="2520" w:hanging="360"/>
+      </w:pPr>
+      <w:rPr>
+        <w:rFonts w:ascii="Wingdings" w:hAnsi="Wingdings" w:hint="default"/>
+      </w:rPr>
+    </w:lvl>
+    <w:lvl w:ilvl="3" w:tplc="4C090001" w:tentative="1">
+      <w:start w:val="1"/>
+      <w:numFmt w:val="bullet"/>
+      <w:lvlText w:val=""/>
+      <w:lvlJc w:val="left"/>
+      <w:pPr>
+        <w:ind w:left="3240" w:hanging="360"/>
+      </w:pPr>
+      <w:rPr>
+        <w:rFonts w:ascii="Symbol" w:hAnsi="Symbol" w:hint="default"/>
+      </w:rPr>
+    </w:lvl>
+    <w:lvl w:ilvl="4" w:tplc="4C090003" w:tentative="1">
+      <w:start w:val="1"/>
+      <w:numFmt w:val="bullet"/>
+      <w:lvlText w:val="o"/>
+      <w:lvlJc w:val="left"/>
+      <w:pPr>
+        <w:ind w:left="3960" w:hanging="360"/>
+      </w:pPr>
+      <w:rPr>
+        <w:rFonts w:ascii="Courier New" w:hAnsi="Courier New" w:cs="Courier New" w:hint="default"/>
+      </w:rPr>
+    </w:lvl>
+    <w:lvl w:ilvl="5" w:tplc="4C090005" w:tentative="1">
+      <w:start w:val="1"/>
+      <w:numFmt w:val="bullet"/>
+      <w:lvlText w:val=""/>
+      <w:lvlJc w:val="left"/>
+      <w:pPr>
+        <w:ind w:left="4680" w:hanging="360"/>
+      </w:pPr>
+      <w:rPr>
+        <w:rFonts w:ascii="Wingdings" w:hAnsi="Wingdings" w:hint="default"/>
+      </w:rPr>
+    </w:lvl>
+    <w:lvl w:ilvl="6" w:tplc="4C090001" w:tentative="1">
+      <w:start w:val="1"/>
+      <w:numFmt w:val="bullet"/>
+      <w:lvlText w:val=""/>
+      <w:lvlJc w:val="left"/>
+      <w:pPr>
+        <w:ind w:left="5400" w:hanging="360"/>
+      </w:pPr>
+      <w:rPr>
+        <w:rFonts w:ascii="Symbol" w:hAnsi="Symbol" w:hint="default"/>
+      </w:rPr>
+    </w:lvl>
+    <w:lvl w:ilvl="7" w:tplc="4C090003" w:tentative="1">
+      <w:start w:val="1"/>
+      <w:numFmt w:val="bullet"/>
+      <w:lvlText w:val="o"/>
+      <w:lvlJc w:val="left"/>
+      <w:pPr>
+        <w:ind w:left="6120" w:hanging="360"/>
+      </w:pPr>
+      <w:rPr>
+        <w:rFonts w:ascii="Courier New" w:hAnsi="Courier New" w:cs="Courier New" w:hint="default"/>
+      </w:rPr>
+    </w:lvl>
+    <w:lvl w:ilvl="8" w:tplc="4C090005" w:tentative="1">
+      <w:start w:val="1"/>
+      <w:numFmt w:val="bullet"/>
+      <w:lvlText w:val=""/>
+      <w:lvlJc w:val="left"/>
+      <w:pPr>
+        <w:ind w:left="6840" w:hanging="360"/>
+      </w:pPr>
+      <w:rPr>
+        <w:rFonts w:ascii="Wingdings" w:hAnsi="Wingdings" w:hint="default"/>
+      </w:rPr>
+    </w:lvl>
+  </w:abstractNum>
+  <w:abstractNum w:abstractNumId="8" w15:restartNumberingAfterBreak="0">
+    <w:nsid w:val="5CDD4F4C"/>
+    <w:multiLevelType w:val="hybridMultilevel"/>
+    <w:tmpl w:val="B81A5858"/>
+    <w:lvl w:ilvl="0" w:tplc="4C090001">
+      <w:start w:val="1"/>
+      <w:numFmt w:val="bullet"/>
+      <w:lvlText w:val=""/>
+      <w:lvlJc w:val="left"/>
+      <w:pPr>
+        <w:ind w:left="1080" w:hanging="360"/>
+      </w:pPr>
+      <w:rPr>
+        <w:rFonts w:ascii="Symbol" w:hAnsi="Symbol" w:hint="default"/>
+      </w:rPr>
+    </w:lvl>
+    <w:lvl w:ilvl="1" w:tplc="4C090003" w:tentative="1">
+      <w:start w:val="1"/>
+      <w:numFmt w:val="bullet"/>
+      <w:lvlText w:val="o"/>
+      <w:lvlJc w:val="left"/>
+      <w:pPr>
+        <w:ind w:left="1800" w:hanging="360"/>
+      </w:pPr>
+      <w:rPr>
+        <w:rFonts w:ascii="Courier New" w:hAnsi="Courier New" w:cs="Courier New" w:hint="default"/>
+      </w:rPr>
+    </w:lvl>
+    <w:lvl w:ilvl="2" w:tplc="4C090005" w:tentative="1">
+      <w:start w:val="1"/>
+      <w:numFmt w:val="bullet"/>
+      <w:lvlText w:val=""/>
+      <w:lvlJc w:val="left"/>
+      <w:pPr>
+        <w:ind w:left="2520" w:hanging="360"/>
+      </w:pPr>
+      <w:rPr>
+        <w:rFonts w:ascii="Wingdings" w:hAnsi="Wingdings" w:hint="default"/>
+      </w:rPr>
+    </w:lvl>
+    <w:lvl w:ilvl="3" w:tplc="4C090001" w:tentative="1">
+      <w:start w:val="1"/>
+      <w:numFmt w:val="bullet"/>
+      <w:lvlText w:val=""/>
+      <w:lvlJc w:val="left"/>
+      <w:pPr>
+        <w:ind w:left="3240" w:hanging="360"/>
+      </w:pPr>
+      <w:rPr>
+        <w:rFonts w:ascii="Symbol" w:hAnsi="Symbol" w:hint="default"/>
+      </w:rPr>
+    </w:lvl>
+    <w:lvl w:ilvl="4" w:tplc="4C090003" w:tentative="1">
+      <w:start w:val="1"/>
+      <w:numFmt w:val="bullet"/>
+      <w:lvlText w:val="o"/>
+      <w:lvlJc w:val="left"/>
+      <w:pPr>
+        <w:ind w:left="3960" w:hanging="360"/>
+      </w:pPr>
+      <w:rPr>
+        <w:rFonts w:ascii="Courier New" w:hAnsi="Courier New" w:cs="Courier New" w:hint="default"/>
+      </w:rPr>
+    </w:lvl>
+    <w:lvl w:ilvl="5" w:tplc="4C090005" w:tentative="1">
+      <w:start w:val="1"/>
+      <w:numFmt w:val="bullet"/>
+      <w:lvlText w:val=""/>
+      <w:lvlJc w:val="left"/>
+      <w:pPr>
+        <w:ind w:left="4680" w:hanging="360"/>
+      </w:pPr>
+      <w:rPr>
+        <w:rFonts w:ascii="Wingdings" w:hAnsi="Wingdings" w:hint="default"/>
+      </w:rPr>
+    </w:lvl>
+    <w:lvl w:ilvl="6" w:tplc="4C090001" w:tentative="1">
+      <w:start w:val="1"/>
+      <w:numFmt w:val="bullet"/>
+      <w:lvlText w:val=""/>
+      <w:lvlJc w:val="left"/>
+      <w:pPr>
+        <w:ind w:left="5400" w:hanging="360"/>
+      </w:pPr>
+      <w:rPr>
+        <w:rFonts w:ascii="Symbol" w:hAnsi="Symbol" w:hint="default"/>
+      </w:rPr>
+    </w:lvl>
+    <w:lvl w:ilvl="7" w:tplc="4C090003" w:tentative="1">
+      <w:start w:val="1"/>
+      <w:numFmt w:val="bullet"/>
+      <w:lvlText w:val="o"/>
+      <w:lvlJc w:val="left"/>
+      <w:pPr>
+        <w:ind w:left="6120" w:hanging="360"/>
+      </w:pPr>
+      <w:rPr>
+        <w:rFonts w:ascii="Courier New" w:hAnsi="Courier New" w:cs="Courier New" w:hint="default"/>
+      </w:rPr>
+    </w:lvl>
+    <w:lvl w:ilvl="8" w:tplc="4C090005" w:tentative="1">
+      <w:start w:val="1"/>
+      <w:numFmt w:val="bullet"/>
+      <w:lvlText w:val=""/>
+      <w:lvlJc w:val="left"/>
+      <w:pPr>
+        <w:ind w:left="6840" w:hanging="360"/>
+      </w:pPr>
+      <w:rPr>
+        <w:rFonts w:ascii="Wingdings" w:hAnsi="Wingdings" w:hint="default"/>
+      </w:rPr>
+    </w:lvl>
+  </w:abstractNum>
+  <w:abstractNum w:abstractNumId="9" w15:restartNumberingAfterBreak="0">
+    <w:nsid w:val="782B592A"/>
+    <w:multiLevelType w:val="multilevel"/>
+    <w:tmpl w:val="DD9402F0"/>
+    <w:lvl w:ilvl="0">
+      <w:start w:val="1"/>
+      <w:numFmt w:val="decimal"/>
+      <w:lvlText w:val="%1."/>
+      <w:lvlJc w:val="left"/>
+      <w:pPr>
+        <w:tabs>
+          <w:tab w:val="num" w:pos="720"/>
+        </w:tabs>
+        <w:ind w:left="720" w:hanging="360"/>
+      </w:pPr>
+    </w:lvl>
+    <w:lvl w:ilvl="1">
+      <w:start w:val="1"/>
+      <w:numFmt w:val="bullet"/>
+      <w:lvlText w:val="o"/>
+      <w:lvlJc w:val="left"/>
+      <w:pPr>
+        <w:tabs>
+          <w:tab w:val="num" w:pos="1440"/>
+        </w:tabs>
+        <w:ind w:left="1440" w:hanging="360"/>
+      </w:pPr>
+      <w:rPr>
+        <w:rFonts w:ascii="Courier New" w:hAnsi="Courier New" w:hint="default"/>
+        <w:sz w:val="20"/>
+      </w:rPr>
+    </w:lvl>
+    <w:lvl w:ilvl="2" w:tentative="1">
+      <w:start w:val="1"/>
+      <w:numFmt w:val="decimal"/>
+      <w:lvlText w:val="%3."/>
+      <w:lvlJc w:val="left"/>
+      <w:pPr>
+        <w:tabs>
+          <w:tab w:val="num" w:pos="2160"/>
+        </w:tabs>
+        <w:ind w:left="2160" w:hanging="360"/>
+      </w:pPr>
+    </w:lvl>
+    <w:lvl w:ilvl="3" w:tentative="1">
+      <w:start w:val="1"/>
+      <w:numFmt w:val="decimal"/>
+      <w:lvlText w:val="%4."/>
+      <w:lvlJc w:val="left"/>
+      <w:pPr>
+        <w:tabs>
+          <w:tab w:val="num" w:pos="2880"/>
+        </w:tabs>
+        <w:ind w:left="2880" w:hanging="360"/>
+      </w:pPr>
+    </w:lvl>
+    <w:lvl w:ilvl="4" w:tentative="1">
+      <w:start w:val="1"/>
+      <w:numFmt w:val="decimal"/>
+      <w:lvlText w:val="%5."/>
+      <w:lvlJc w:val="left"/>
+      <w:pPr>
+        <w:tabs>
+          <w:tab w:val="num" w:pos="3600"/>
+        </w:tabs>
+        <w:ind w:left="3600" w:hanging="360"/>
+      </w:pPr>
+    </w:lvl>
+    <w:lvl w:ilvl="5" w:tentative="1">
+      <w:start w:val="1"/>
+      <w:numFmt w:val="decimal"/>
+      <w:lvlText w:val="%6."/>
+      <w:lvlJc w:val="left"/>
+      <w:pPr>
+        <w:tabs>
+          <w:tab w:val="num" w:pos="4320"/>
+        </w:tabs>
+        <w:ind w:left="4320" w:hanging="360"/>
+      </w:pPr>
+    </w:lvl>
+    <w:lvl w:ilvl="6" w:tentative="1">
+      <w:start w:val="1"/>
+      <w:numFmt w:val="decimal"/>
+      <w:lvlText w:val="%7."/>
+      <w:lvlJc w:val="left"/>
+      <w:pPr>
+        <w:tabs>
+          <w:tab w:val="num" w:pos="5040"/>
+        </w:tabs>
+        <w:ind w:left="5040" w:hanging="360"/>
+      </w:pPr>
+    </w:lvl>
+    <w:lvl w:ilvl="7" w:tentative="1">
+      <w:start w:val="1"/>
+      <w:numFmt w:val="decimal"/>
+      <w:lvlText w:val="%8."/>
+      <w:lvlJc w:val="left"/>
+      <w:pPr>
+        <w:tabs>
+          <w:tab w:val="num" w:pos="5760"/>
+        </w:tabs>
+        <w:ind w:left="5760" w:hanging="360"/>
+      </w:pPr>
+    </w:lvl>
+    <w:lvl w:ilvl="8" w:tentative="1">
+      <w:start w:val="1"/>
+      <w:numFmt w:val="decimal"/>
+      <w:lvlText w:val="%9."/>
+      <w:lvlJc w:val="left"/>
+      <w:pPr>
+        <w:tabs>
+          <w:tab w:val="num" w:pos="6480"/>
+        </w:tabs>
+        <w:ind w:left="6480" w:hanging="360"/>
+      </w:pPr>
+    </w:lvl>
+  </w:abstractNum>
   <w:num w:numId="1" w16cid:durableId="174157506">
-    <w:abstractNumId w:val="2"/>
+    <w:abstractNumId w:val="4"/>
   </w:num>
   <w:num w:numId="2" w16cid:durableId="718748873">
-    <w:abstractNumId w:val="2"/>
+    <w:abstractNumId w:val="4"/>
     <w:lvlOverride w:ilvl="0">
       <w:startOverride w:val="1"/>
     </w:lvlOverride>
@@ -2493,10 +3843,28 @@
     </w:lvlOverride>
   </w:num>
   <w:num w:numId="5" w16cid:durableId="2126074460">
-    <w:abstractNumId w:val="3"/>
+    <w:abstractNumId w:val="6"/>
   </w:num>
   <w:num w:numId="6" w16cid:durableId="1396705871">
     <w:abstractNumId w:val="1"/>
+  </w:num>
+  <w:num w:numId="7" w16cid:durableId="1962297363">
+    <w:abstractNumId w:val="9"/>
+  </w:num>
+  <w:num w:numId="8" w16cid:durableId="1220559821">
+    <w:abstractNumId w:val="7"/>
+  </w:num>
+  <w:num w:numId="9" w16cid:durableId="1909028890">
+    <w:abstractNumId w:val="8"/>
+  </w:num>
+  <w:num w:numId="10" w16cid:durableId="390885495">
+    <w:abstractNumId w:val="5"/>
+  </w:num>
+  <w:num w:numId="11" w16cid:durableId="1968193304">
+    <w:abstractNumId w:val="2"/>
+  </w:num>
+  <w:num w:numId="12" w16cid:durableId="1201891549">
+    <w:abstractNumId w:val="3"/>
   </w:num>
 </w:numbering>
 </file>
@@ -3602,6 +4970,19 @@
       <w:caps/>
     </w:rPr>
   </w:style>
+  <w:style w:type="paragraph" w:styleId="TOC3">
+    <w:name w:val="toc 3"/>
+    <w:basedOn w:val="Normal"/>
+    <w:next w:val="Normal"/>
+    <w:autoRedefine/>
+    <w:uiPriority w:val="39"/>
+    <w:unhideWhenUsed/>
+    <w:rsid w:val="00015B52"/>
+    <w:pPr>
+      <w:spacing w:after="100"/>
+      <w:ind w:left="480"/>
+    </w:pPr>
+  </w:style>
 </w:styles>
 </file>
 

--- a/Documentation/Evolvify.docx
+++ b/Documentation/Evolvify.docx
@@ -79,7 +79,7 @@
           <w:noProof/>
         </w:rPr>
         <w:drawing>
-          <wp:anchor distT="0" distB="0" distL="114300" distR="114300" simplePos="0" relativeHeight="251674624" behindDoc="0" locked="0" layoutInCell="1" allowOverlap="1" wp14:anchorId="776E50BF" wp14:editId="279F718F">
+          <wp:anchor distT="0" distB="0" distL="114300" distR="114300" simplePos="0" relativeHeight="251674624" behindDoc="0" locked="0" layoutInCell="1" allowOverlap="1" wp14:anchorId="776E50BF" wp14:editId="416CD89A">
             <wp:simplePos x="752475" y="542925"/>
             <wp:positionH relativeFrom="margin">
               <wp:align>left</wp:align>
@@ -165,6 +165,7 @@
         <w:jc w:val="right"/>
         <w:sectPr>
           <w:footerReference w:type="default" r:id="rId10"/>
+          <w:footerReference w:type="first" r:id="rId11"/>
           <w:pgSz w:w="11906" w:h="16838"/>
           <w:pgMar w:top="1440" w:right="1440" w:bottom="1440" w:left="1440" w:header="708" w:footer="708" w:gutter="0"/>
           <w:cols w:space="708"/>
@@ -478,7 +479,7 @@
           <w:rtl/>
         </w:rPr>
       </w:pPr>
-      <w:bookmarkStart w:id="0" w:name="_Toc182065955"/>
+      <w:bookmarkStart w:id="0" w:name="_Toc183432062"/>
       <w:r>
         <w:rPr>
           <w:color w:val="FF0000"/>
@@ -552,8 +553,8 @@
     <w:p>
       <w:pPr>
         <w:sectPr>
-          <w:headerReference w:type="default" r:id="rId11"/>
-          <w:footerReference w:type="default" r:id="rId12"/>
+          <w:headerReference w:type="default" r:id="rId12"/>
+          <w:footerReference w:type="default" r:id="rId13"/>
           <w:pgSz w:w="11906" w:h="16838"/>
           <w:pgMar w:top="1440" w:right="1440" w:bottom="1440" w:left="1440" w:header="708" w:footer="708" w:gutter="0"/>
           <w:pgNumType w:fmt="upperRoman" w:start="1"/>
@@ -578,7 +579,7 @@
           <w:docGrid w:linePitch="360"/>
         </w:sectPr>
       </w:pPr>
-      <w:bookmarkStart w:id="1" w:name="_Toc182065956"/>
+      <w:bookmarkStart w:id="1" w:name="_Toc183432063"/>
       <w:r>
         <w:rPr>
           <w:color w:val="FF0000"/>
@@ -607,7 +608,7 @@
           <w:szCs w:val="44"/>
         </w:rPr>
       </w:pPr>
-      <w:bookmarkStart w:id="2" w:name="_Toc182065957"/>
+      <w:bookmarkStart w:id="2" w:name="_Toc183432064"/>
       <w:r>
         <w:rPr>
           <w:color w:val="FF0000"/>
@@ -688,7 +689,7 @@
             </w:rPr>
             <w:fldChar w:fldCharType="separate"/>
           </w:r>
-          <w:hyperlink w:anchor="_Toc182065955" w:history="1">
+          <w:hyperlink w:anchor="_Toc183432062" w:history="1">
             <w:r>
               <w:rPr>
                 <w:rStyle w:val="Hyperlink"/>
@@ -715,7 +716,7 @@
                 <w:noProof/>
                 <w:webHidden/>
               </w:rPr>
-              <w:instrText xml:space="preserve"> PAGEREF _Toc182065955 \h </w:instrText>
+              <w:instrText xml:space="preserve"> PAGEREF _Toc183432062 \h </w:instrText>
             </w:r>
             <w:r>
               <w:rPr>
@@ -760,7 +761,7 @@
               <w:lang w:eastAsia="en-AE"/>
             </w:rPr>
           </w:pPr>
-          <w:hyperlink w:anchor="_Toc182065956" w:history="1">
+          <w:hyperlink w:anchor="_Toc183432063" w:history="1">
             <w:r>
               <w:rPr>
                 <w:rStyle w:val="Hyperlink"/>
@@ -787,7 +788,7 @@
                 <w:noProof/>
                 <w:webHidden/>
               </w:rPr>
-              <w:instrText xml:space="preserve"> PAGEREF _Toc182065956 \h </w:instrText>
+              <w:instrText xml:space="preserve"> PAGEREF _Toc183432063 \h </w:instrText>
             </w:r>
             <w:r>
               <w:rPr>
@@ -832,7 +833,7 @@
               <w:lang w:eastAsia="en-AE"/>
             </w:rPr>
           </w:pPr>
-          <w:hyperlink w:anchor="_Toc182065957" w:history="1">
+          <w:hyperlink w:anchor="_Toc183432064" w:history="1">
             <w:r>
               <w:rPr>
                 <w:rStyle w:val="Hyperlink"/>
@@ -859,7 +860,7 @@
                 <w:noProof/>
                 <w:webHidden/>
               </w:rPr>
-              <w:instrText xml:space="preserve"> PAGEREF _Toc182065957 \h </w:instrText>
+              <w:instrText xml:space="preserve"> PAGEREF _Toc183432064 \h </w:instrText>
             </w:r>
             <w:r>
               <w:rPr>
@@ -904,7 +905,7 @@
               <w:lang w:eastAsia="en-AE"/>
             </w:rPr>
           </w:pPr>
-          <w:hyperlink w:anchor="_Toc182065958" w:history="1">
+          <w:hyperlink w:anchor="_Toc183432065" w:history="1">
             <w:r>
               <w:rPr>
                 <w:rStyle w:val="Hyperlink"/>
@@ -931,7 +932,7 @@
                 <w:noProof/>
                 <w:webHidden/>
               </w:rPr>
-              <w:instrText xml:space="preserve"> PAGEREF _Toc182065958 \h </w:instrText>
+              <w:instrText xml:space="preserve"> PAGEREF _Toc183432065 \h </w:instrText>
             </w:r>
             <w:r>
               <w:rPr>
@@ -976,7 +977,7 @@
               <w:lang w:eastAsia="en-AE"/>
             </w:rPr>
           </w:pPr>
-          <w:hyperlink w:anchor="_Toc182065959" w:history="1">
+          <w:hyperlink w:anchor="_Toc183432066" w:history="1">
             <w:r>
               <w:rPr>
                 <w:rStyle w:val="Hyperlink"/>
@@ -1003,7 +1004,7 @@
                 <w:noProof/>
                 <w:webHidden/>
               </w:rPr>
-              <w:instrText xml:space="preserve"> PAGEREF _Toc182065959 \h </w:instrText>
+              <w:instrText xml:space="preserve"> PAGEREF _Toc183432066 \h </w:instrText>
             </w:r>
             <w:r>
               <w:rPr>
@@ -1048,7 +1049,7 @@
               <w:lang w:eastAsia="en-AE"/>
             </w:rPr>
           </w:pPr>
-          <w:hyperlink w:anchor="_Toc182065960" w:history="1">
+          <w:hyperlink w:anchor="_Toc183432067" w:history="1">
             <w:r>
               <w:rPr>
                 <w:rStyle w:val="Hyperlink"/>
@@ -1083,7 +1084,7 @@
                 <w:noProof/>
                 <w:webHidden/>
               </w:rPr>
-              <w:instrText xml:space="preserve"> PAGEREF _Toc182065960 \h </w:instrText>
+              <w:instrText xml:space="preserve"> PAGEREF _Toc183432067 \h </w:instrText>
             </w:r>
             <w:r>
               <w:rPr>
@@ -1126,7 +1127,7 @@
               <w:lang w:eastAsia="en-AE"/>
             </w:rPr>
           </w:pPr>
-          <w:hyperlink w:anchor="_Toc182065961" w:history="1">
+          <w:hyperlink w:anchor="_Toc183432068" w:history="1">
             <w:r>
               <w:rPr>
                 <w:rStyle w:val="Hyperlink"/>
@@ -1161,7 +1162,7 @@
                 <w:noProof/>
                 <w:webHidden/>
               </w:rPr>
-              <w:instrText xml:space="preserve"> PAGEREF _Toc182065961 \h </w:instrText>
+              <w:instrText xml:space="preserve"> PAGEREF _Toc183432068 \h </w:instrText>
             </w:r>
             <w:r>
               <w:rPr>
@@ -1204,7 +1205,7 @@
               <w:lang w:eastAsia="en-AE"/>
             </w:rPr>
           </w:pPr>
-          <w:hyperlink w:anchor="_Toc182065962" w:history="1">
+          <w:hyperlink w:anchor="_Toc183432069" w:history="1">
             <w:r>
               <w:rPr>
                 <w:rStyle w:val="Hyperlink"/>
@@ -1239,7 +1240,7 @@
                 <w:noProof/>
                 <w:webHidden/>
               </w:rPr>
-              <w:instrText xml:space="preserve"> PAGEREF _Toc182065962 \h </w:instrText>
+              <w:instrText xml:space="preserve"> PAGEREF _Toc183432069 \h </w:instrText>
             </w:r>
             <w:r>
               <w:rPr>
@@ -1282,7 +1283,7 @@
               <w:lang w:eastAsia="en-AE"/>
             </w:rPr>
           </w:pPr>
-          <w:hyperlink w:anchor="_Toc182065963" w:history="1">
+          <w:hyperlink w:anchor="_Toc183432070" w:history="1">
             <w:r>
               <w:rPr>
                 <w:rStyle w:val="Hyperlink"/>
@@ -1317,7 +1318,7 @@
                 <w:noProof/>
                 <w:webHidden/>
               </w:rPr>
-              <w:instrText xml:space="preserve"> PAGEREF _Toc182065963 \h </w:instrText>
+              <w:instrText xml:space="preserve"> PAGEREF _Toc183432070 \h </w:instrText>
             </w:r>
             <w:r>
               <w:rPr>
@@ -1360,7 +1361,7 @@
               <w:lang w:eastAsia="en-AE"/>
             </w:rPr>
           </w:pPr>
-          <w:hyperlink w:anchor="_Toc182065964" w:history="1">
+          <w:hyperlink w:anchor="_Toc183432071" w:history="1">
             <w:r>
               <w:rPr>
                 <w:rStyle w:val="Hyperlink"/>
@@ -1395,7 +1396,7 @@
                 <w:noProof/>
                 <w:webHidden/>
               </w:rPr>
-              <w:instrText xml:space="preserve"> PAGEREF _Toc182065964 \h </w:instrText>
+              <w:instrText xml:space="preserve"> PAGEREF _Toc183432071 \h </w:instrText>
             </w:r>
             <w:r>
               <w:rPr>
@@ -1416,6 +1417,335 @@
                 <w:webHidden/>
               </w:rPr>
               <w:t>5</w:t>
+            </w:r>
+            <w:r>
+              <w:rPr>
+                <w:noProof/>
+                <w:webHidden/>
+              </w:rPr>
+              <w:fldChar w:fldCharType="end"/>
+            </w:r>
+          </w:hyperlink>
+        </w:p>
+        <w:p>
+          <w:pPr>
+            <w:pStyle w:val="TOC1"/>
+            <w:tabs>
+              <w:tab w:val="right" w:leader="dot" w:pos="9016"/>
+            </w:tabs>
+            <w:rPr>
+              <w:rFonts w:asciiTheme="minorHAnsi" w:eastAsiaTheme="minorEastAsia" w:hAnsiTheme="minorHAnsi"/>
+              <w:b w:val="0"/>
+              <w:caps w:val="0"/>
+              <w:noProof/>
+              <w:lang w:eastAsia="en-AE"/>
+            </w:rPr>
+          </w:pPr>
+          <w:hyperlink w:anchor="_Toc183432072" w:history="1">
+            <w:r>
+              <w:rPr>
+                <w:rStyle w:val="Hyperlink"/>
+                <w:rFonts w:ascii="Times New Roman" w:hAnsi="Times New Roman" w:cs="Times New Roman"/>
+                <w:noProof/>
+              </w:rPr>
+              <w:t>Chapter 2:</w:t>
+            </w:r>
+            <w:r>
+              <w:rPr>
+                <w:rStyle w:val="Hyperlink"/>
+                <w:bCs/>
+                <w:noProof/>
+              </w:rPr>
+              <w:t xml:space="preserve"> literature review</w:t>
+            </w:r>
+            <w:r>
+              <w:rPr>
+                <w:noProof/>
+                <w:webHidden/>
+              </w:rPr>
+              <w:tab/>
+            </w:r>
+            <w:r>
+              <w:rPr>
+                <w:noProof/>
+                <w:webHidden/>
+              </w:rPr>
+              <w:fldChar w:fldCharType="begin"/>
+            </w:r>
+            <w:r>
+              <w:rPr>
+                <w:noProof/>
+                <w:webHidden/>
+              </w:rPr>
+              <w:instrText xml:space="preserve"> PAGEREF _Toc183432072 \h </w:instrText>
+            </w:r>
+            <w:r>
+              <w:rPr>
+                <w:noProof/>
+                <w:webHidden/>
+              </w:rPr>
+            </w:r>
+            <w:r>
+              <w:rPr>
+                <w:noProof/>
+                <w:webHidden/>
+              </w:rPr>
+              <w:fldChar w:fldCharType="separate"/>
+            </w:r>
+            <w:r>
+              <w:rPr>
+                <w:noProof/>
+                <w:webHidden/>
+              </w:rPr>
+              <w:t>7</w:t>
+            </w:r>
+            <w:r>
+              <w:rPr>
+                <w:noProof/>
+                <w:webHidden/>
+              </w:rPr>
+              <w:fldChar w:fldCharType="end"/>
+            </w:r>
+          </w:hyperlink>
+        </w:p>
+        <w:p>
+          <w:pPr>
+            <w:pStyle w:val="TOC2"/>
+            <w:tabs>
+              <w:tab w:val="right" w:leader="dot" w:pos="9016"/>
+            </w:tabs>
+            <w:rPr>
+              <w:rFonts w:asciiTheme="minorHAnsi" w:eastAsiaTheme="minorEastAsia" w:hAnsiTheme="minorHAnsi"/>
+              <w:noProof/>
+              <w:lang w:eastAsia="en-AE"/>
+            </w:rPr>
+          </w:pPr>
+          <w:hyperlink w:anchor="_Toc183432073" w:history="1">
+            <w:r>
+              <w:rPr>
+                <w:rStyle w:val="Hyperlink"/>
+                <w:rFonts w:cs="Times New Roman"/>
+                <w:noProof/>
+              </w:rPr>
+              <w:t>2.1</w:t>
+            </w:r>
+            <w:r>
+              <w:rPr>
+                <w:rStyle w:val="Hyperlink"/>
+                <w:noProof/>
+              </w:rPr>
+              <w:t xml:space="preserve"> Backgro</w:t>
+            </w:r>
+            <w:r>
+              <w:rPr>
+                <w:rStyle w:val="Hyperlink"/>
+                <w:noProof/>
+              </w:rPr>
+              <w:t>u</w:t>
+            </w:r>
+            <w:r>
+              <w:rPr>
+                <w:rStyle w:val="Hyperlink"/>
+                <w:noProof/>
+              </w:rPr>
+              <w:t>nd</w:t>
+            </w:r>
+            <w:r>
+              <w:rPr>
+                <w:noProof/>
+                <w:webHidden/>
+              </w:rPr>
+              <w:tab/>
+            </w:r>
+            <w:r>
+              <w:rPr>
+                <w:noProof/>
+                <w:webHidden/>
+              </w:rPr>
+              <w:fldChar w:fldCharType="begin"/>
+            </w:r>
+            <w:r>
+              <w:rPr>
+                <w:noProof/>
+                <w:webHidden/>
+              </w:rPr>
+              <w:instrText xml:space="preserve"> PAGEREF _Toc183432073 \h </w:instrText>
+            </w:r>
+            <w:r>
+              <w:rPr>
+                <w:noProof/>
+                <w:webHidden/>
+              </w:rPr>
+            </w:r>
+            <w:r>
+              <w:rPr>
+                <w:noProof/>
+                <w:webHidden/>
+              </w:rPr>
+              <w:fldChar w:fldCharType="separate"/>
+            </w:r>
+            <w:r>
+              <w:rPr>
+                <w:noProof/>
+                <w:webHidden/>
+              </w:rPr>
+              <w:t>8</w:t>
+            </w:r>
+            <w:r>
+              <w:rPr>
+                <w:noProof/>
+                <w:webHidden/>
+              </w:rPr>
+              <w:fldChar w:fldCharType="end"/>
+            </w:r>
+          </w:hyperlink>
+        </w:p>
+        <w:p>
+          <w:pPr>
+            <w:pStyle w:val="TOC2"/>
+            <w:tabs>
+              <w:tab w:val="right" w:leader="dot" w:pos="9016"/>
+            </w:tabs>
+            <w:rPr>
+              <w:rFonts w:asciiTheme="minorHAnsi" w:eastAsiaTheme="minorEastAsia" w:hAnsiTheme="minorHAnsi"/>
+              <w:noProof/>
+              <w:lang w:eastAsia="en-AE"/>
+            </w:rPr>
+          </w:pPr>
+          <w:hyperlink w:anchor="_Toc183432074" w:history="1">
+            <w:r>
+              <w:rPr>
+                <w:rStyle w:val="Hyperlink"/>
+                <w:rFonts w:cs="Times New Roman"/>
+                <w:noProof/>
+              </w:rPr>
+              <w:t>2.2</w:t>
+            </w:r>
+            <w:r>
+              <w:rPr>
+                <w:rStyle w:val="Hyperlink"/>
+                <w:noProof/>
+              </w:rPr>
+              <w:t xml:space="preserve"> Related Work :</w:t>
+            </w:r>
+            <w:r>
+              <w:rPr>
+                <w:noProof/>
+                <w:webHidden/>
+              </w:rPr>
+              <w:tab/>
+            </w:r>
+            <w:r>
+              <w:rPr>
+                <w:noProof/>
+                <w:webHidden/>
+              </w:rPr>
+              <w:fldChar w:fldCharType="begin"/>
+            </w:r>
+            <w:r>
+              <w:rPr>
+                <w:noProof/>
+                <w:webHidden/>
+              </w:rPr>
+              <w:instrText xml:space="preserve"> PAGEREF _Toc183432074 \h </w:instrText>
+            </w:r>
+            <w:r>
+              <w:rPr>
+                <w:noProof/>
+                <w:webHidden/>
+              </w:rPr>
+            </w:r>
+            <w:r>
+              <w:rPr>
+                <w:noProof/>
+                <w:webHidden/>
+              </w:rPr>
+              <w:fldChar w:fldCharType="separate"/>
+            </w:r>
+            <w:r>
+              <w:rPr>
+                <w:noProof/>
+                <w:webHidden/>
+              </w:rPr>
+              <w:t>8</w:t>
+            </w:r>
+            <w:r>
+              <w:rPr>
+                <w:noProof/>
+                <w:webHidden/>
+              </w:rPr>
+              <w:fldChar w:fldCharType="end"/>
+            </w:r>
+          </w:hyperlink>
+        </w:p>
+        <w:p>
+          <w:pPr>
+            <w:pStyle w:val="TOC2"/>
+            <w:tabs>
+              <w:tab w:val="right" w:leader="dot" w:pos="9016"/>
+            </w:tabs>
+            <w:rPr>
+              <w:rFonts w:asciiTheme="minorHAnsi" w:eastAsiaTheme="minorEastAsia" w:hAnsiTheme="minorHAnsi"/>
+              <w:noProof/>
+              <w:lang w:eastAsia="en-AE"/>
+            </w:rPr>
+          </w:pPr>
+          <w:hyperlink w:anchor="_Toc183432075" w:history="1">
+            <w:r>
+              <w:rPr>
+                <w:rStyle w:val="Hyperlink"/>
+                <w:rFonts w:cs="Times New Roman"/>
+                <w:noProof/>
+              </w:rPr>
+              <w:t>2.3</w:t>
+            </w:r>
+            <w:r>
+              <w:rPr>
+                <w:rStyle w:val="Hyperlink"/>
+                <w:noProof/>
+              </w:rPr>
+              <w:t xml:space="preserve"> Comparison of Related Work and Our Project:</w:t>
+            </w:r>
+            <w:r>
+              <w:rPr>
+                <w:noProof/>
+                <w:webHidden/>
+              </w:rPr>
+              <w:tab/>
+            </w:r>
+            <w:r>
+              <w:rPr>
+                <w:noProof/>
+                <w:webHidden/>
+              </w:rPr>
+              <w:fldChar w:fldCharType="begin"/>
+            </w:r>
+            <w:r>
+              <w:rPr>
+                <w:noProof/>
+                <w:webHidden/>
+              </w:rPr>
+              <w:instrText xml:space="preserve"> PAGEREF _Toc183432075 \h </w:instrText>
+            </w:r>
+            <w:r>
+              <w:rPr>
+                <w:noProof/>
+                <w:webHidden/>
+              </w:rPr>
+            </w:r>
+            <w:r>
+              <w:rPr>
+                <w:noProof/>
+                <w:webHidden/>
+              </w:rPr>
+              <w:fldChar w:fldCharType="separate"/>
+            </w:r>
+            <w:r>
+              <w:rPr>
+                <w:noProof/>
+                <w:webHidden/>
+              </w:rPr>
+              <w:t>9</w:t>
             </w:r>
             <w:r>
               <w:rPr>
@@ -1456,6 +1786,130 @@
           <w:sz w:val="44"/>
           <w:szCs w:val="36"/>
         </w:rPr>
+      </w:pPr>
+      <w:bookmarkStart w:id="3" w:name="_Toc183432065"/>
+      <w:r>
+        <w:rPr>
+          <w:color w:val="FF0000"/>
+          <w:sz w:val="44"/>
+          <w:szCs w:val="36"/>
+        </w:rPr>
+        <w:lastRenderedPageBreak/>
+        <w:t xml:space="preserve">Table of </w:t>
+      </w:r>
+      <w:r>
+        <w:rPr>
+          <w:color w:val="FF0000"/>
+          <w:sz w:val="44"/>
+          <w:szCs w:val="36"/>
+        </w:rPr>
+        <w:t>Tables</w:t>
+      </w:r>
+      <w:bookmarkEnd w:id="3"/>
+    </w:p>
+    <w:p/>
+    <w:p>
+      <w:pPr>
+        <w:pStyle w:val="TOC4"/>
+        <w:rPr>
+          <w:rFonts w:asciiTheme="minorHAnsi" w:eastAsiaTheme="minorEastAsia" w:hAnsiTheme="minorHAnsi"/>
+          <w:noProof/>
+          <w:lang w:eastAsia="en-AE"/>
+        </w:rPr>
+      </w:pPr>
+      <w:r>
+        <w:fldChar w:fldCharType="begin"/>
+      </w:r>
+      <w:r>
+        <w:instrText xml:space="preserve"> TOC \h \z \t "Table,4" </w:instrText>
+      </w:r>
+      <w:r>
+        <w:fldChar w:fldCharType="separate"/>
+      </w:r>
+      <w:hyperlink w:anchor="_Toc183434627" w:history="1">
+        <w:r>
+          <w:rPr>
+            <w:rStyle w:val="Hyperlink"/>
+            <w:noProof/>
+          </w:rPr>
+          <w:t xml:space="preserve">Table </w:t>
+        </w:r>
+        <w:r>
+          <w:rPr>
+            <w:rStyle w:val="Hyperlink"/>
+            <w:rFonts w:hint="eastAsia"/>
+            <w:noProof/>
+            <w:cs/>
+          </w:rPr>
+          <w:t>‎</w:t>
+        </w:r>
+        <w:r>
+          <w:rPr>
+            <w:rStyle w:val="Hyperlink"/>
+            <w:noProof/>
+          </w:rPr>
+          <w:t>2</w:t>
+        </w:r>
+        <w:r>
+          <w:rPr>
+            <w:rStyle w:val="Hyperlink"/>
+            <w:noProof/>
+          </w:rPr>
+          <w:noBreakHyphen/>
+          <w:t>1: Comparison of Our Platform with Existing Solutions</w:t>
+        </w:r>
+        <w:r>
+          <w:rPr>
+            <w:noProof/>
+            <w:webHidden/>
+          </w:rPr>
+          <w:tab/>
+        </w:r>
+        <w:r>
+          <w:rPr>
+            <w:noProof/>
+            <w:webHidden/>
+          </w:rPr>
+          <w:fldChar w:fldCharType="begin"/>
+        </w:r>
+        <w:r>
+          <w:rPr>
+            <w:noProof/>
+            <w:webHidden/>
+          </w:rPr>
+          <w:instrText xml:space="preserve"> PAGEREF _Toc183434627 \h </w:instrText>
+        </w:r>
+        <w:r>
+          <w:rPr>
+            <w:noProof/>
+            <w:webHidden/>
+          </w:rPr>
+        </w:r>
+        <w:r>
+          <w:rPr>
+            <w:noProof/>
+            <w:webHidden/>
+          </w:rPr>
+          <w:fldChar w:fldCharType="separate"/>
+        </w:r>
+        <w:r>
+          <w:rPr>
+            <w:noProof/>
+            <w:webHidden/>
+          </w:rPr>
+          <w:t>10</w:t>
+        </w:r>
+        <w:r>
+          <w:rPr>
+            <w:noProof/>
+            <w:webHidden/>
+          </w:rPr>
+          <w:fldChar w:fldCharType="end"/>
+        </w:r>
+      </w:hyperlink>
+    </w:p>
+    <w:p>
+      <w:pPr>
         <w:sectPr>
           <w:pgSz w:w="11906" w:h="16838"/>
           <w:pgMar w:top="1440" w:right="1440" w:bottom="1440" w:left="1440" w:header="708" w:footer="708" w:gutter="0"/>
@@ -1464,25 +1918,9 @@
           <w:docGrid w:linePitch="360"/>
         </w:sectPr>
       </w:pPr>
-      <w:bookmarkStart w:id="3" w:name="_Toc182065958"/>
-      <w:r>
-        <w:rPr>
-          <w:color w:val="FF0000"/>
-          <w:sz w:val="44"/>
-          <w:szCs w:val="36"/>
-        </w:rPr>
-        <w:lastRenderedPageBreak/>
-        <w:t xml:space="preserve">Table of </w:t>
-      </w:r>
-      <w:r>
-        <w:rPr>
-          <w:color w:val="FF0000"/>
-          <w:sz w:val="44"/>
-          <w:szCs w:val="36"/>
-        </w:rPr>
-        <w:t>Tables</w:t>
-      </w:r>
-      <w:bookmarkEnd w:id="3"/>
+      <w:r>
+        <w:fldChar w:fldCharType="end"/>
+      </w:r>
     </w:p>
     <w:p>
       <w:pPr>
@@ -1500,7 +1938,7 @@
           <w:docGrid w:linePitch="360"/>
         </w:sectPr>
       </w:pPr>
-      <w:bookmarkStart w:id="4" w:name="_Toc182065959"/>
+      <w:bookmarkStart w:id="4" w:name="_Toc183432066"/>
       <w:r>
         <w:rPr>
           <w:color w:val="FF0000"/>
@@ -1517,7 +1955,7 @@
         <w:pStyle w:val="Heading1"/>
         <w:spacing w:before="0" w:after="120"/>
       </w:pPr>
-      <w:bookmarkStart w:id="5" w:name="_Toc182065960"/>
+      <w:bookmarkStart w:id="5" w:name="_Toc183432067"/>
       <w:r>
         <w:lastRenderedPageBreak/>
         <w:t>Introduct</w:t>
@@ -1554,7 +1992,7 @@
           <w:szCs w:val="180"/>
         </w:rPr>
         <w:sectPr>
-          <w:headerReference w:type="default" r:id="rId13"/>
+          <w:headerReference w:type="default" r:id="rId14"/>
           <w:pgSz w:w="11906" w:h="16838"/>
           <w:pgMar w:top="1440" w:right="1440" w:bottom="1440" w:left="1440" w:header="708" w:footer="708" w:gutter="0"/>
           <w:pgNumType w:start="1"/>
@@ -1585,7 +2023,7 @@
         <w:pStyle w:val="Heading2"/>
         <w:spacing w:before="600" w:after="960"/>
       </w:pPr>
-      <w:bookmarkStart w:id="6" w:name="_Toc182065961"/>
+      <w:bookmarkStart w:id="6" w:name="_Toc183432068"/>
       <w:r>
         <w:lastRenderedPageBreak/>
         <w:t>Introduction</w:t>
@@ -1626,7 +2064,7 @@
     <w:p>
       <w:pPr>
         <w:sectPr>
-          <w:headerReference w:type="default" r:id="rId14"/>
+          <w:headerReference w:type="default" r:id="rId15"/>
           <w:pgSz w:w="11906" w:h="16838"/>
           <w:pgMar w:top="1440" w:right="1440" w:bottom="1440" w:left="1440" w:header="708" w:footer="708" w:gutter="0"/>
           <w:cols w:space="708"/>
@@ -1639,7 +2077,7 @@
         <w:pStyle w:val="Heading2"/>
         <w:spacing w:before="600" w:after="960"/>
       </w:pPr>
-      <w:bookmarkStart w:id="7" w:name="_Toc182065962"/>
+      <w:bookmarkStart w:id="7" w:name="_Toc183432069"/>
       <w:r>
         <w:lastRenderedPageBreak/>
         <w:t>Problem Definition</w:t>
@@ -1741,7 +2179,7 @@
         <w:pStyle w:val="Heading2"/>
         <w:spacing w:before="600" w:after="720"/>
       </w:pPr>
-      <w:bookmarkStart w:id="8" w:name="_Toc182065963"/>
+      <w:bookmarkStart w:id="8" w:name="_Toc183432070"/>
       <w:r>
         <w:lastRenderedPageBreak/>
         <w:t>Project Objectives</w:t>
@@ -1860,7 +2298,7 @@
         <w:pStyle w:val="Heading2"/>
         <w:spacing w:after="720"/>
       </w:pPr>
-      <w:bookmarkStart w:id="9" w:name="_Toc182065964"/>
+      <w:bookmarkStart w:id="9" w:name="_Toc183432071"/>
       <w:r>
         <w:t>Project Scope</w:t>
       </w:r>
@@ -1996,15 +2434,18 @@
           <w:b/>
           <w:bCs/>
         </w:rPr>
+        <w:t>AI Chatbot</w:t>
+      </w:r>
+      <w:r>
+        <w:t>:</w:t>
+      </w:r>
+      <w:r>
+        <w:br/>
+        <w:t xml:space="preserve">An AI-powered assistant will be available to answer user queries, provide guidance, </w:t>
+      </w:r>
+      <w:r>
         <w:lastRenderedPageBreak/>
-        <w:t>AI Chatbot</w:t>
-      </w:r>
-      <w:r>
-        <w:t>:</w:t>
-      </w:r>
-      <w:r>
-        <w:br/>
-        <w:t>An AI-powered assistant will be available to answer user queries, provide guidance, and offer content recommendations. The chatbot will act as a virtual coach, helping users stay on track and giving them real-time support throughout their learning journey.</w:t>
+        <w:t>and offer content recommendations. The chatbot will act as a virtual coach, helping users stay on track and giving them real-time support throughout their learning journey.</w:t>
       </w:r>
     </w:p>
     <w:p>
@@ -2055,6 +2496,801 @@
       <w:r>
         <w:t>These in-scope features establish a comprehensive platform where users can assess, develop, and track their soft skills, all while benefiting from personalized learning paths and a supportive community.</w:t>
       </w:r>
+    </w:p>
+    <w:p>
+      <w:pPr>
+        <w:sectPr>
+          <w:pgSz w:w="11906" w:h="16838"/>
+          <w:pgMar w:top="1440" w:right="1440" w:bottom="1440" w:left="1440" w:header="708" w:footer="708" w:gutter="0"/>
+          <w:cols w:space="708"/>
+          <w:docGrid w:linePitch="360"/>
+        </w:sectPr>
+      </w:pPr>
+    </w:p>
+    <w:p>
+      <w:pPr>
+        <w:pStyle w:val="Heading1"/>
+        <w:spacing w:before="0" w:after="120"/>
+      </w:pPr>
+      <w:bookmarkStart w:id="10" w:name="_Toc183432072"/>
+      <w:r>
+        <w:rPr>
+          <w:bCs/>
+        </w:rPr>
+        <w:lastRenderedPageBreak/>
+        <w:t>L</w:t>
+      </w:r>
+      <w:r>
+        <w:rPr>
+          <w:bCs/>
+        </w:rPr>
+        <w:t>iterature review</w:t>
+      </w:r>
+      <w:bookmarkEnd w:id="10"/>
+    </w:p>
+    <w:p>
+      <w:pPr>
+        <w:pStyle w:val="Title"/>
+        <w:spacing w:before="5040"/>
+        <w:rPr>
+          <w:sz w:val="96"/>
+          <w:szCs w:val="180"/>
+        </w:rPr>
+      </w:pPr>
+      <w:r>
+        <w:rPr>
+          <w:sz w:val="96"/>
+          <w:szCs w:val="180"/>
+        </w:rPr>
+        <w:t xml:space="preserve">Chapter </w:t>
+      </w:r>
+      <w:r>
+        <w:rPr>
+          <w:sz w:val="96"/>
+          <w:szCs w:val="180"/>
+        </w:rPr>
+        <w:t>2</w:t>
+      </w:r>
+    </w:p>
+    <w:p>
+      <w:pPr>
+        <w:pStyle w:val="Title"/>
+        <w:spacing w:before="5160"/>
+        <w:rPr>
+          <w:color w:val="FF0000"/>
+          <w:sz w:val="96"/>
+          <w:szCs w:val="180"/>
+        </w:rPr>
+        <w:sectPr>
+          <w:headerReference w:type="default" r:id="rId16"/>
+          <w:pgSz w:w="11906" w:h="16838"/>
+          <w:pgMar w:top="1440" w:right="1440" w:bottom="1440" w:left="1440" w:header="708" w:footer="708" w:gutter="0"/>
+          <w:cols w:space="708"/>
+          <w:titlePg/>
+          <w:docGrid w:linePitch="360"/>
+        </w:sectPr>
+      </w:pPr>
+      <w:r>
+        <w:rPr>
+          <w:color w:val="FF0000"/>
+          <w:sz w:val="96"/>
+          <w:szCs w:val="180"/>
+        </w:rPr>
+        <w:br/>
+      </w:r>
+      <w:r>
+        <w:rPr>
+          <w:color w:val="FF0000"/>
+          <w:sz w:val="96"/>
+          <w:szCs w:val="180"/>
+        </w:rPr>
+        <w:t>L</w:t>
+      </w:r>
+      <w:r>
+        <w:rPr>
+          <w:color w:val="FF0000"/>
+          <w:sz w:val="96"/>
+          <w:szCs w:val="180"/>
+        </w:rPr>
+        <w:t>iterature review</w:t>
+      </w:r>
+    </w:p>
+    <w:p>
+      <w:pPr>
+        <w:pStyle w:val="Heading2"/>
+        <w:spacing w:before="600" w:after="600"/>
+      </w:pPr>
+      <w:bookmarkStart w:id="11" w:name="_Toc183432073"/>
+      <w:r>
+        <w:lastRenderedPageBreak/>
+        <w:t>Background</w:t>
+      </w:r>
+      <w:bookmarkEnd w:id="11"/>
+    </w:p>
+    <w:p>
+      <w:r>
+        <w:t>Soft skills, such as communication, presentation, teamwork, interviewing, and time management, are vital for professional success. Despite their importance, these skills are often underdeveloped due to limited access to interactive, personalized, and engaging learning resources. Our project is designed to address these gaps by providing a tailored learning experience that helps users develop these critical soft skills more effectively.</w:t>
+      </w:r>
+    </w:p>
+    <w:p>
+      <w:pPr>
+        <w:pStyle w:val="Heading2"/>
+        <w:spacing w:before="600" w:after="600"/>
+      </w:pPr>
+      <w:bookmarkStart w:id="12" w:name="_Toc183432074"/>
+      <w:r>
+        <w:t xml:space="preserve">Related </w:t>
+      </w:r>
+      <w:proofErr w:type="gramStart"/>
+      <w:r>
+        <w:t>Work</w:t>
+      </w:r>
+      <w:r>
+        <w:t xml:space="preserve"> :</w:t>
+      </w:r>
+      <w:bookmarkEnd w:id="12"/>
+      <w:proofErr w:type="gramEnd"/>
+    </w:p>
+    <w:p>
+      <w:pPr>
+        <w:pStyle w:val="ListParagraph"/>
+        <w:numPr>
+          <w:ilvl w:val="0"/>
+          <w:numId w:val="8"/>
+        </w:numPr>
+      </w:pPr>
+      <w:r>
+        <w:rPr>
+          <w:b/>
+          <w:bCs/>
+        </w:rPr>
+        <w:t>Existing Platforms for Soft Skills Development</w:t>
+      </w:r>
+      <w:r>
+        <w:t>:</w:t>
+      </w:r>
+    </w:p>
+    <w:p>
+      <w:pPr>
+        <w:pStyle w:val="ListParagraph"/>
+        <w:ind w:left="1080"/>
+      </w:pPr>
+      <w:r>
+        <w:t xml:space="preserve">MindTools, </w:t>
+      </w:r>
+      <w:proofErr w:type="spellStart"/>
+      <w:r>
+        <w:t>SkillShare</w:t>
+      </w:r>
+      <w:proofErr w:type="spellEnd"/>
+      <w:r>
+        <w:t>, LinkedIn Learning, Coursera, and Udemy offer resources for skill development. However, their content is often limited to videos, articles, or general quizzes. Each platform offers unique strengths, such as comprehensive courses (LinkedIn Learning, Coursera) and flexible, self-paced learning (Udemy), but lacks interactivity and tailored learning</w:t>
+      </w:r>
+    </w:p>
+    <w:p>
+      <w:pPr>
+        <w:pStyle w:val="ListParagraph"/>
+        <w:ind w:left="1080"/>
+      </w:pPr>
+    </w:p>
+    <w:p>
+      <w:pPr>
+        <w:pStyle w:val="ListParagraph"/>
+        <w:numPr>
+          <w:ilvl w:val="0"/>
+          <w:numId w:val="8"/>
+        </w:numPr>
+        <w:rPr>
+          <w:b/>
+          <w:bCs/>
+        </w:rPr>
+      </w:pPr>
+      <w:r>
+        <w:rPr>
+          <w:b/>
+          <w:bCs/>
+        </w:rPr>
+        <w:t>Limitations of Current Solutions:</w:t>
+      </w:r>
+    </w:p>
+    <w:p>
+      <w:pPr>
+        <w:pStyle w:val="ListParagraph"/>
+        <w:ind w:left="1080"/>
+      </w:pPr>
+      <w:r>
+        <w:t>While platforms like LinkedIn Learning and Coursera provide extensive course libraries, their content is usually static, focusing on general quizzes or broad topic suggestions rather than a customized learning experience. Additionally, most platforms lack support features such as AI-driven assistance and interactive community forums for peer support.</w:t>
+      </w:r>
+    </w:p>
+    <w:p>
+      <w:pPr>
+        <w:ind w:left="720"/>
+        <w:rPr>
+          <w:b/>
+          <w:bCs/>
+        </w:rPr>
+        <w:sectPr>
+          <w:pgSz w:w="11906" w:h="16838"/>
+          <w:pgMar w:top="1440" w:right="1440" w:bottom="1440" w:left="1440" w:header="680" w:footer="680" w:gutter="0"/>
+          <w:cols w:space="708"/>
+          <w:docGrid w:linePitch="360"/>
+        </w:sectPr>
+      </w:pPr>
+    </w:p>
+    <w:p>
+      <w:pPr>
+        <w:pStyle w:val="Heading2"/>
+        <w:spacing w:before="600" w:after="600"/>
+      </w:pPr>
+      <w:bookmarkStart w:id="13" w:name="_Toc183432075"/>
+      <w:r>
+        <w:lastRenderedPageBreak/>
+        <w:t>Comparison of Related Work and Our Project</w:t>
+      </w:r>
+      <w:r>
+        <w:t>:</w:t>
+      </w:r>
+      <w:bookmarkEnd w:id="13"/>
+    </w:p>
+    <w:p>
+      <w:pPr>
+        <w:pStyle w:val="ListParagraph"/>
+        <w:numPr>
+          <w:ilvl w:val="0"/>
+          <w:numId w:val="8"/>
+        </w:numPr>
+      </w:pPr>
+      <w:r>
+        <w:rPr>
+          <w:b/>
+          <w:bCs/>
+        </w:rPr>
+        <w:t>Skill Assessment Quiz:</w:t>
+      </w:r>
+      <w:r>
+        <w:t xml:space="preserve"> </w:t>
+      </w:r>
+    </w:p>
+    <w:p>
+      <w:pPr>
+        <w:pStyle w:val="ListParagraph"/>
+        <w:ind w:left="1080"/>
+      </w:pPr>
+      <w:r>
+        <w:t xml:space="preserve">Our platform provides an AI-driven quiz to evaluate users' soft skills and deliver tailored recommendations for improvement. In contrast, most existing platforms either lack quizzes entirely (MindTools) or offer only general, self-paced quizzes (LinkedIn Learning, Udemy). </w:t>
+      </w:r>
+    </w:p>
+    <w:p>
+      <w:pPr>
+        <w:pStyle w:val="ListParagraph"/>
+        <w:ind w:left="1080"/>
+      </w:pPr>
+    </w:p>
+    <w:p>
+      <w:pPr>
+        <w:pStyle w:val="ListParagraph"/>
+        <w:numPr>
+          <w:ilvl w:val="0"/>
+          <w:numId w:val="8"/>
+        </w:numPr>
+      </w:pPr>
+      <w:r>
+        <w:rPr>
+          <w:b/>
+          <w:bCs/>
+        </w:rPr>
+        <w:t>Personalized Roadmap:</w:t>
+      </w:r>
+      <w:r>
+        <w:t xml:space="preserve"> </w:t>
+      </w:r>
+    </w:p>
+    <w:p>
+      <w:pPr>
+        <w:pStyle w:val="ListParagraph"/>
+        <w:ind w:left="1080"/>
+      </w:pPr>
+      <w:r>
+        <w:t xml:space="preserve">Our platform generates a customized learning roadmap based on users' interests and skill assessment results, ensuring a focused approach to skill development. Other platforms, such as </w:t>
+      </w:r>
+      <w:proofErr w:type="spellStart"/>
+      <w:r>
+        <w:t>SkillShare</w:t>
+      </w:r>
+      <w:proofErr w:type="spellEnd"/>
+      <w:r>
+        <w:t xml:space="preserve"> and LinkedIn Learning, only offer general course suggestions without customization. </w:t>
+      </w:r>
+    </w:p>
+    <w:p>
+      <w:pPr>
+        <w:pStyle w:val="ListParagraph"/>
+        <w:ind w:left="1080"/>
+      </w:pPr>
+    </w:p>
+    <w:p>
+      <w:pPr>
+        <w:pStyle w:val="ListParagraph"/>
+        <w:numPr>
+          <w:ilvl w:val="0"/>
+          <w:numId w:val="8"/>
+        </w:numPr>
+      </w:pPr>
+      <w:r>
+        <w:t xml:space="preserve"> </w:t>
+      </w:r>
+      <w:proofErr w:type="spellStart"/>
+      <w:r>
+        <w:rPr>
+          <w:b/>
+          <w:bCs/>
+        </w:rPr>
+        <w:t>UserDashboard</w:t>
+      </w:r>
+      <w:proofErr w:type="spellEnd"/>
+      <w:r>
+        <w:t>:</w:t>
+      </w:r>
+    </w:p>
+    <w:p>
+      <w:pPr>
+        <w:pStyle w:val="ListParagraph"/>
+        <w:ind w:left="1080"/>
+      </w:pPr>
+      <w:r>
+        <w:t xml:space="preserve"> We include a comprehensive user dashboard to track learning progress, access the roadmap, and revisit recent courses. Other platforms, including Coursera and Udemy, offer only basic tracking or limited dashboard functionality.</w:t>
+      </w:r>
+    </w:p>
+    <w:p>
+      <w:pPr>
+        <w:pStyle w:val="ListParagraph"/>
+        <w:ind w:left="1080"/>
+      </w:pPr>
+    </w:p>
+    <w:p>
+      <w:pPr>
+        <w:pStyle w:val="ListParagraph"/>
+        <w:numPr>
+          <w:ilvl w:val="0"/>
+          <w:numId w:val="8"/>
+        </w:numPr>
+      </w:pPr>
+      <w:proofErr w:type="spellStart"/>
+      <w:r>
+        <w:rPr>
+          <w:b/>
+          <w:bCs/>
+        </w:rPr>
+        <w:t>AIChatbot</w:t>
+      </w:r>
+      <w:proofErr w:type="spellEnd"/>
+      <w:r>
+        <w:t>:</w:t>
+      </w:r>
+    </w:p>
+    <w:p>
+      <w:pPr>
+        <w:pStyle w:val="ListParagraph"/>
+        <w:ind w:left="1080"/>
+      </w:pPr>
+      <w:r>
+        <w:t xml:space="preserve"> for Assistance: A unique feature of our platform is a 24/7 AI chatbot that provides users with immediate assistance and content guidance, ensuring they have continuous support throughout their learning journey. None of the existing platforms offer this level of AI-driven assistance.</w:t>
+      </w:r>
+    </w:p>
+    <w:p>
+      <w:pPr>
+        <w:pStyle w:val="ListParagraph"/>
+        <w:ind w:left="1080"/>
+      </w:pPr>
+    </w:p>
+    <w:p>
+      <w:pPr>
+        <w:pStyle w:val="ListParagraph"/>
+        <w:numPr>
+          <w:ilvl w:val="0"/>
+          <w:numId w:val="8"/>
+        </w:numPr>
+      </w:pPr>
+      <w:r>
+        <w:t xml:space="preserve"> </w:t>
+      </w:r>
+      <w:proofErr w:type="spellStart"/>
+      <w:r>
+        <w:rPr>
+          <w:b/>
+          <w:bCs/>
+        </w:rPr>
+        <w:t>CommunityForum</w:t>
+      </w:r>
+      <w:proofErr w:type="spellEnd"/>
+      <w:r>
+        <w:t xml:space="preserve">: </w:t>
+      </w:r>
+    </w:p>
+    <w:p>
+      <w:pPr>
+        <w:pStyle w:val="ListParagraph"/>
+        <w:ind w:left="1080"/>
+      </w:pPr>
+      <w:r>
+        <w:t xml:space="preserve">Our platform includes an interactive forum where users can discuss topics, seek advice, and support each other. This feature fosters a collaborative learning environment. Platforms like Coursera offer limited discussion spaces tied to specific courses, but there is no broad, interactive forum feature. </w:t>
+      </w:r>
+    </w:p>
+    <w:p>
+      <w:pPr>
+        <w:pStyle w:val="ListParagraph"/>
+      </w:pPr>
+    </w:p>
+    <w:p>
+      <w:pPr>
+        <w:pStyle w:val="ListParagraph"/>
+        <w:ind w:left="1080"/>
+      </w:pPr>
+    </w:p>
+    <w:p>
+      <w:pPr>
+        <w:pStyle w:val="ListParagraph"/>
+        <w:numPr>
+          <w:ilvl w:val="0"/>
+          <w:numId w:val="8"/>
+        </w:numPr>
+      </w:pPr>
+      <w:r>
+        <w:t xml:space="preserve"> </w:t>
+      </w:r>
+      <w:r>
+        <w:rPr>
+          <w:b/>
+          <w:bCs/>
+        </w:rPr>
+        <w:t>Educational</w:t>
+      </w:r>
+      <w:r>
+        <w:rPr>
+          <w:b/>
+          <w:bCs/>
+        </w:rPr>
+        <w:t>:</w:t>
+      </w:r>
+    </w:p>
+    <w:p>
+      <w:pPr>
+        <w:pStyle w:val="ListParagraph"/>
+        <w:ind w:left="1080"/>
+      </w:pPr>
+      <w:r>
+        <w:rPr>
+          <w:b/>
+          <w:bCs/>
+        </w:rPr>
+        <w:t xml:space="preserve"> </w:t>
+      </w:r>
+      <w:r>
+        <w:t>Videos and Resources: We provide educational videos accompanied by detailed descriptions, PDFs, and assignments for hands-on practice. In contrast, MindTools lacks video content, while other platforms (</w:t>
+      </w:r>
+      <w:proofErr w:type="spellStart"/>
+      <w:r>
+        <w:t>SkillShare</w:t>
+      </w:r>
+      <w:proofErr w:type="spellEnd"/>
+      <w:r>
+        <w:t>, LinkedIn Learning) typically limit resources to videos without supplementary materials or interactive assignments</w:t>
+      </w:r>
+    </w:p>
+    <w:p>
+      <w:pPr>
+        <w:pStyle w:val="Heading2"/>
+        <w:rPr>
+          <w:bCs/>
+        </w:rPr>
+      </w:pPr>
+      <w:r>
+        <w:rPr>
+          <w:bCs/>
+        </w:rPr>
+        <w:t>Comparison of Our Platform with Existing Solutions</w:t>
+      </w:r>
+    </w:p>
+    <w:p>
+      <w:pPr>
+        <w:pStyle w:val="Table"/>
+      </w:pPr>
+      <w:bookmarkStart w:id="14" w:name="_Toc183434627"/>
+      <w:r>
+        <w:t xml:space="preserve">Table </w:t>
+      </w:r>
+      <w:r>
+        <w:fldChar w:fldCharType="begin"/>
+      </w:r>
+      <w:r>
+        <w:instrText xml:space="preserve"> STYLEREF 1 \s </w:instrText>
+      </w:r>
+      <w:r>
+        <w:fldChar w:fldCharType="separate"/>
+      </w:r>
+      <w:r>
+        <w:rPr>
+          <w:noProof/>
+          <w:cs/>
+        </w:rPr>
+        <w:t>‎</w:t>
+      </w:r>
+      <w:r>
+        <w:rPr>
+          <w:noProof/>
+        </w:rPr>
+        <w:t>2</w:t>
+      </w:r>
+      <w:r>
+        <w:fldChar w:fldCharType="end"/>
+      </w:r>
+      <w:r>
+        <w:noBreakHyphen/>
+      </w:r>
+      <w:r>
+        <w:fldChar w:fldCharType="begin"/>
+      </w:r>
+      <w:r>
+        <w:instrText xml:space="preserve"> SEQ Table \* ARABIC \s 1 </w:instrText>
+      </w:r>
+      <w:r>
+        <w:fldChar w:fldCharType="separate"/>
+      </w:r>
+      <w:r>
+        <w:rPr>
+          <w:noProof/>
+        </w:rPr>
+        <w:t>1</w:t>
+      </w:r>
+      <w:r>
+        <w:fldChar w:fldCharType="end"/>
+      </w:r>
+      <w:r>
+        <w:t xml:space="preserve">: </w:t>
+      </w:r>
+      <w:r>
+        <w:t xml:space="preserve">Comparison of Our Platform </w:t>
+      </w:r>
+      <w:r>
+        <w:rPr>
+          <w:rStyle w:val="TablesChar"/>
+        </w:rPr>
+        <w:t>with</w:t>
+      </w:r>
+      <w:r>
+        <w:t xml:space="preserve"> Existing Solutions</w:t>
+      </w:r>
+      <w:bookmarkEnd w:id="14"/>
+    </w:p>
+    <w:p>
+      <w:pPr>
+        <w:pStyle w:val="Tables"/>
+      </w:pPr>
+      <w:r>
+        <w:rPr>
+          <w:noProof/>
+        </w:rPr>
+        <w:drawing>
+          <wp:inline distT="0" distB="0" distL="0" distR="0" wp14:anchorId="3F9C0BAA" wp14:editId="2B96FB7D">
+            <wp:extent cx="5731510" cy="4800600"/>
+            <wp:effectExtent l="0" t="0" r="2540" b="0"/>
+            <wp:docPr id="1845506130" name="Picture 4" descr="A white rectangular grid with black text&#10;&#10;Description automatically generated"/>
+            <wp:cNvGraphicFramePr>
+              <a:graphicFrameLocks xmlns:a="http://schemas.openxmlformats.org/drawingml/2006/main" noChangeAspect="1"/>
+            </wp:cNvGraphicFramePr>
+            <a:graphic xmlns:a="http://schemas.openxmlformats.org/drawingml/2006/main">
+              <a:graphicData uri="http://schemas.openxmlformats.org/drawingml/2006/picture">
+                <pic:pic xmlns:pic="http://schemas.openxmlformats.org/drawingml/2006/picture">
+                  <pic:nvPicPr>
+                    <pic:cNvPr id="1845506130" name="Picture 4" descr="A white rectangular grid with black text&#10;&#10;Description automatically generated"/>
+                    <pic:cNvPicPr/>
+                  </pic:nvPicPr>
+                  <pic:blipFill>
+                    <a:blip r:embed="rId17">
+                      <a:extLst>
+                        <a:ext uri="{28A0092B-C50C-407E-A947-70E740481C1C}">
+                          <a14:useLocalDpi xmlns:a14="http://schemas.microsoft.com/office/drawing/2010/main" val="0"/>
+                        </a:ext>
+                      </a:extLst>
+                    </a:blip>
+                    <a:stretch>
+                      <a:fillRect/>
+                    </a:stretch>
+                  </pic:blipFill>
+                  <pic:spPr>
+                    <a:xfrm>
+                      <a:off x="0" y="0"/>
+                      <a:ext cx="5731510" cy="4800600"/>
+                    </a:xfrm>
+                    <a:prstGeom prst="rect">
+                      <a:avLst/>
+                    </a:prstGeom>
+                  </pic:spPr>
+                </pic:pic>
+              </a:graphicData>
+            </a:graphic>
+          </wp:inline>
+        </w:drawing>
+      </w:r>
+    </w:p>
+    <w:p>
+      <w:pPr>
+        <w:pStyle w:val="Tables"/>
+      </w:pPr>
+    </w:p>
+    <w:p>
+      <w:pPr>
+        <w:pStyle w:val="Tables"/>
+      </w:pPr>
+    </w:p>
+    <w:p>
+      <w:pPr>
+        <w:pStyle w:val="Tables"/>
+      </w:pPr>
+    </w:p>
+    <w:p>
+      <w:pPr>
+        <w:pStyle w:val="Tables"/>
+      </w:pPr>
+    </w:p>
+    <w:p>
+      <w:pPr>
+        <w:pStyle w:val="Heading2"/>
+        <w:spacing w:before="600" w:after="600"/>
+      </w:pPr>
+      <w:r>
+        <w:t>Summary</w:t>
+      </w:r>
+      <w:r>
+        <w:t>:</w:t>
+      </w:r>
+    </w:p>
+    <w:p>
+      <w:pPr>
+        <w:pStyle w:val="ListParagraph"/>
+        <w:numPr>
+          <w:ilvl w:val="0"/>
+          <w:numId w:val="8"/>
+        </w:numPr>
+      </w:pPr>
+      <w:r>
+        <w:rPr>
+          <w:b/>
+          <w:bCs/>
+        </w:rPr>
+        <w:t>Project Value and Importance</w:t>
+      </w:r>
+      <w:r>
+        <w:t>:</w:t>
+      </w:r>
+    </w:p>
+    <w:p>
+      <w:pPr>
+        <w:pStyle w:val="ListParagraph"/>
+        <w:ind w:left="1080"/>
+      </w:pPr>
+      <w:r>
+        <w:t xml:space="preserve"> Our project uniquely addresses the need for comprehensive, interactive, and personalized soft skills training. By combining AI-driven assessments, customized roadmaps, a user dashboard, an AI chatbot, and a community forum, our platform provides a more holistic and engaging learning experience. </w:t>
+      </w:r>
+    </w:p>
+    <w:p>
+      <w:pPr>
+        <w:pStyle w:val="ListParagraph"/>
+        <w:ind w:left="1080"/>
+      </w:pPr>
+    </w:p>
+    <w:p>
+      <w:pPr>
+        <w:pStyle w:val="ListParagraph"/>
+        <w:numPr>
+          <w:ilvl w:val="0"/>
+          <w:numId w:val="8"/>
+        </w:numPr>
+      </w:pPr>
+      <w:r>
+        <w:rPr>
+          <w:b/>
+          <w:bCs/>
+        </w:rPr>
+        <w:t>Bridging Existing Gaps</w:t>
+      </w:r>
+      <w:r>
+        <w:t>:</w:t>
+      </w:r>
+    </w:p>
+    <w:p>
+      <w:pPr>
+        <w:pStyle w:val="ListParagraph"/>
+        <w:ind w:left="1080"/>
+        <w:sectPr>
+          <w:pgSz w:w="11906" w:h="16838"/>
+          <w:pgMar w:top="1440" w:right="1440" w:bottom="1440" w:left="1440" w:header="708" w:footer="708" w:gutter="0"/>
+          <w:cols w:space="708"/>
+          <w:docGrid w:linePitch="360"/>
+        </w:sectPr>
+      </w:pPr>
+      <w:r>
+        <w:t xml:space="preserve"> With its unique features, our platform fills the gaps left by existing solutions, offering users a well-rounded approach to mastering essential soft skills needed for professional success</w:t>
+      </w:r>
+    </w:p>
+    <w:p>
+      <w:pPr>
+        <w:pStyle w:val="Heading1"/>
+        <w:spacing w:before="0" w:after="120"/>
+      </w:pPr>
+      <w:r>
+        <w:rPr>
+          <w:bCs/>
+        </w:rPr>
+        <w:lastRenderedPageBreak/>
+        <w:t>System Analysis</w:t>
+      </w:r>
+    </w:p>
+    <w:p>
+      <w:pPr>
+        <w:pStyle w:val="Title"/>
+        <w:spacing w:before="5040"/>
+        <w:rPr>
+          <w:sz w:val="96"/>
+          <w:szCs w:val="180"/>
+        </w:rPr>
+      </w:pPr>
+      <w:r>
+        <w:rPr>
+          <w:sz w:val="96"/>
+          <w:szCs w:val="180"/>
+        </w:rPr>
+        <w:t xml:space="preserve">Chapter </w:t>
+      </w:r>
+      <w:r>
+        <w:rPr>
+          <w:sz w:val="96"/>
+          <w:szCs w:val="180"/>
+        </w:rPr>
+        <w:t>3</w:t>
+      </w:r>
+    </w:p>
+    <w:p>
+      <w:pPr>
+        <w:pStyle w:val="Title"/>
+        <w:spacing w:before="5160"/>
+        <w:rPr>
+          <w:color w:val="FF0000"/>
+          <w:sz w:val="96"/>
+          <w:szCs w:val="180"/>
+        </w:rPr>
+        <w:sectPr>
+          <w:headerReference w:type="default" r:id="rId18"/>
+          <w:pgSz w:w="11906" w:h="16838"/>
+          <w:pgMar w:top="1440" w:right="1440" w:bottom="1440" w:left="1440" w:header="708" w:footer="708" w:gutter="0"/>
+          <w:cols w:space="708"/>
+          <w:titlePg/>
+          <w:docGrid w:linePitch="360"/>
+        </w:sectPr>
+      </w:pPr>
+      <w:r>
+        <w:rPr>
+          <w:color w:val="FF0000"/>
+          <w:sz w:val="96"/>
+          <w:szCs w:val="180"/>
+        </w:rPr>
+        <w:br/>
+      </w:r>
+      <w:r>
+        <w:rPr>
+          <w:bCs/>
+          <w:color w:val="FF0000"/>
+          <w:sz w:val="96"/>
+          <w:szCs w:val="180"/>
+        </w:rPr>
+        <w:t>System Analysis</w:t>
+      </w:r>
+    </w:p>
+    <w:p>
+      <w:pPr>
+        <w:pStyle w:val="ListParagraph"/>
+        <w:ind w:left="1080"/>
+      </w:pPr>
     </w:p>
     <w:p/>
     <w:sectPr>
@@ -2176,6 +3412,26 @@
 
 <file path=word/footer2.xml><?xml version="1.0" encoding="utf-8"?>
 <w:ftr xmlns:wpc="http://schemas.microsoft.com/office/word/2010/wordprocessingCanvas" xmlns:cx="http://schemas.microsoft.com/office/drawing/2014/chartex" xmlns:cx1="http://schemas.microsoft.com/office/drawing/2015/9/8/chartex" xmlns:cx2="http://schemas.microsoft.com/office/drawing/2015/10/21/chartex" xmlns:cx3="http://schemas.microsoft.com/office/drawing/2016/5/9/chartex" xmlns:cx4="http://schemas.microsoft.com/office/drawing/2016/5/10/chartex" xmlns:cx5="http://schemas.microsoft.com/office/drawing/2016/5/11/chartex" xmlns:cx6="http://schemas.microsoft.com/office/drawing/2016/5/12/chartex" xmlns:cx7="http://schemas.microsoft.com/office/drawing/2016/5/13/chartex" xmlns:cx8="http://schemas.microsoft.com/office/drawing/2016/5/14/chartex" xmlns:mc="http://schemas.openxmlformats.org/markup-compatibility/2006" xmlns:aink="http://schemas.microsoft.com/office/drawing/2016/ink" xmlns:am3d="http://schemas.microsoft.com/office/drawing/2017/model3d" xmlns:o="urn:schemas-microsoft-com:office:office" xmlns:oel="http://schemas.microsoft.com/office/2019/extlst" xmlns:r="http://schemas.openxmlformats.org/officeDocument/2006/relationships" xmlns:m="http://schemas.openxmlformats.org/officeDocument/2006/math" xmlns:v="urn:schemas-microsoft-com:vml" xmlns:wp14="http://schemas.microsoft.com/office/word/2010/wordprocessingDrawing" xmlns:wp="http://schemas.openxmlformats.org/drawingml/2006/wordprocessingDrawing" xmlns:w10="urn:schemas-microsoft-com:office:word" xmlns:w="http://schemas.openxmlformats.org/wordprocessingml/2006/main" xmlns:w14="http://schemas.microsoft.com/office/word/2010/wordml" xmlns:w15="http://schemas.microsoft.com/office/word/2012/wordml" xmlns:w16cex="http://schemas.microsoft.com/office/word/2018/wordml/cex" xmlns:w16cid="http://schemas.microsoft.com/office/word/2016/wordml/cid" xmlns:w16="http://schemas.microsoft.com/office/word/2018/wordml" xmlns:w16du="http://schemas.microsoft.com/office/word/2023/wordml/word16du" xmlns:w16sdtdh="http://schemas.microsoft.com/office/word/2020/wordml/sdtdatahash" xmlns:w16se="http://schemas.microsoft.com/office/word/2015/wordml/symex" xmlns:wpg="http://schemas.microsoft.com/office/word/2010/wordprocessingGroup" xmlns:wpi="http://schemas.microsoft.com/office/word/2010/wordprocessingInk" xmlns:wne="http://schemas.microsoft.com/office/word/2006/wordml" xmlns:wps="http://schemas.microsoft.com/office/word/2010/wordprocessingShape" mc:Ignorable="w14 w15 w16se w16cid w16 w16cex w16sdtdh w16du wp14">
+  <w:p>
+    <w:pPr>
+      <w:pStyle w:val="Footer"/>
+      <w:tabs>
+        <w:tab w:val="clear" w:pos="9026"/>
+        <w:tab w:val="left" w:pos="3933"/>
+      </w:tabs>
+    </w:pPr>
+    <w:r>
+      <w:tab/>
+    </w:r>
+    <w:r>
+      <w:tab/>
+    </w:r>
+  </w:p>
+</w:ftr>
+</file>
+
+<file path=word/footer3.xml><?xml version="1.0" encoding="utf-8"?>
+<w:ftr xmlns:wpc="http://schemas.microsoft.com/office/word/2010/wordprocessingCanvas" xmlns:cx="http://schemas.microsoft.com/office/drawing/2014/chartex" xmlns:cx1="http://schemas.microsoft.com/office/drawing/2015/9/8/chartex" xmlns:cx2="http://schemas.microsoft.com/office/drawing/2015/10/21/chartex" xmlns:cx3="http://schemas.microsoft.com/office/drawing/2016/5/9/chartex" xmlns:cx4="http://schemas.microsoft.com/office/drawing/2016/5/10/chartex" xmlns:cx5="http://schemas.microsoft.com/office/drawing/2016/5/11/chartex" xmlns:cx6="http://schemas.microsoft.com/office/drawing/2016/5/12/chartex" xmlns:cx7="http://schemas.microsoft.com/office/drawing/2016/5/13/chartex" xmlns:cx8="http://schemas.microsoft.com/office/drawing/2016/5/14/chartex" xmlns:mc="http://schemas.openxmlformats.org/markup-compatibility/2006" xmlns:aink="http://schemas.microsoft.com/office/drawing/2016/ink" xmlns:am3d="http://schemas.microsoft.com/office/drawing/2017/model3d" xmlns:o="urn:schemas-microsoft-com:office:office" xmlns:oel="http://schemas.microsoft.com/office/2019/extlst" xmlns:r="http://schemas.openxmlformats.org/officeDocument/2006/relationships" xmlns:m="http://schemas.openxmlformats.org/officeDocument/2006/math" xmlns:v="urn:schemas-microsoft-com:vml" xmlns:wp14="http://schemas.microsoft.com/office/word/2010/wordprocessingDrawing" xmlns:wp="http://schemas.openxmlformats.org/drawingml/2006/wordprocessingDrawing" xmlns:w10="urn:schemas-microsoft-com:office:word" xmlns:w="http://schemas.openxmlformats.org/wordprocessingml/2006/main" xmlns:w14="http://schemas.microsoft.com/office/word/2010/wordml" xmlns:w15="http://schemas.microsoft.com/office/word/2012/wordml" xmlns:w16cex="http://schemas.microsoft.com/office/word/2018/wordml/cex" xmlns:w16cid="http://schemas.microsoft.com/office/word/2016/wordml/cid" xmlns:w16="http://schemas.microsoft.com/office/word/2018/wordml" xmlns:w16du="http://schemas.microsoft.com/office/word/2023/wordml/word16du" xmlns:w16sdtdh="http://schemas.microsoft.com/office/word/2020/wordml/sdtdatahash" xmlns:w16se="http://schemas.microsoft.com/office/word/2015/wordml/symex" xmlns:wpg="http://schemas.microsoft.com/office/word/2010/wordprocessingGroup" xmlns:wpi="http://schemas.microsoft.com/office/word/2010/wordprocessingInk" xmlns:wne="http://schemas.microsoft.com/office/word/2006/wordml" xmlns:wps="http://schemas.microsoft.com/office/word/2010/wordprocessingShape" mc:Ignorable="w14 w15 w16se w16cid w16 w16cex w16sdtdh w16du wp14">
   <w:sdt>
     <w:sdtPr>
       <w:rPr>
@@ -2194,6 +3450,8 @@
           <w:pStyle w:val="Footer"/>
           <w:jc w:val="center"/>
           <w:rPr>
+            <w:b/>
+            <w:bCs/>
             <w:sz w:val="22"/>
             <w:szCs w:val="22"/>
           </w:rPr>
@@ -2495,21 +3753,108 @@
 <w:hdr xmlns:wpc="http://schemas.microsoft.com/office/word/2010/wordprocessingCanvas" xmlns:cx="http://schemas.microsoft.com/office/drawing/2014/chartex" xmlns:cx1="http://schemas.microsoft.com/office/drawing/2015/9/8/chartex" xmlns:cx2="http://schemas.microsoft.com/office/drawing/2015/10/21/chartex" xmlns:cx3="http://schemas.microsoft.com/office/drawing/2016/5/9/chartex" xmlns:cx4="http://schemas.microsoft.com/office/drawing/2016/5/10/chartex" xmlns:cx5="http://schemas.microsoft.com/office/drawing/2016/5/11/chartex" xmlns:cx6="http://schemas.microsoft.com/office/drawing/2016/5/12/chartex" xmlns:cx7="http://schemas.microsoft.com/office/drawing/2016/5/13/chartex" xmlns:cx8="http://schemas.microsoft.com/office/drawing/2016/5/14/chartex" xmlns:mc="http://schemas.openxmlformats.org/markup-compatibility/2006" xmlns:aink="http://schemas.microsoft.com/office/drawing/2016/ink" xmlns:am3d="http://schemas.microsoft.com/office/drawing/2017/model3d" xmlns:o="urn:schemas-microsoft-com:office:office" xmlns:oel="http://schemas.microsoft.com/office/2019/extlst" xmlns:r="http://schemas.openxmlformats.org/officeDocument/2006/relationships" xmlns:m="http://schemas.openxmlformats.org/officeDocument/2006/math" xmlns:v="urn:schemas-microsoft-com:vml" xmlns:wp14="http://schemas.microsoft.com/office/word/2010/wordprocessingDrawing" xmlns:wp="http://schemas.openxmlformats.org/drawingml/2006/wordprocessingDrawing" xmlns:w10="urn:schemas-microsoft-com:office:word" xmlns:w="http://schemas.openxmlformats.org/wordprocessingml/2006/main" xmlns:w14="http://schemas.microsoft.com/office/word/2010/wordml" xmlns:w15="http://schemas.microsoft.com/office/word/2012/wordml" xmlns:w16cex="http://schemas.microsoft.com/office/word/2018/wordml/cex" xmlns:w16cid="http://schemas.microsoft.com/office/word/2016/wordml/cid" xmlns:w16="http://schemas.microsoft.com/office/word/2018/wordml" xmlns:w16du="http://schemas.microsoft.com/office/word/2023/wordml/word16du" xmlns:w16sdtdh="http://schemas.microsoft.com/office/word/2020/wordml/sdtdatahash" xmlns:w16se="http://schemas.microsoft.com/office/word/2015/wordml/symex" xmlns:wpg="http://schemas.microsoft.com/office/word/2010/wordprocessingGroup" xmlns:wpi="http://schemas.microsoft.com/office/word/2010/wordprocessingInk" xmlns:wne="http://schemas.microsoft.com/office/word/2006/wordml" xmlns:wps="http://schemas.microsoft.com/office/word/2010/wordprocessingShape" mc:Ignorable="w14 w15 w16se w16cid w16 w16cex w16sdtdh w16du wp14">
   <w:p>
     <w:pPr>
-      <w:pStyle w:val="Heading1"/>
-      <w:rPr>
-        <w:sz w:val="28"/>
-        <w:szCs w:val="28"/>
-        <w:rtl/>
+      <w:pStyle w:val="Header"/>
+      <w:pBdr>
+        <w:bottom w:val="single" w:sz="4" w:space="1" w:color="auto"/>
+      </w:pBdr>
+      <w:rPr>
+        <w:lang w:val="en-US"/>
       </w:rPr>
     </w:pPr>
     <w:r>
       <w:rPr>
-        <w:bCs/>
-        <w:sz w:val="28"/>
-        <w:szCs w:val="28"/>
+        <w:lang w:val="en-US"/>
+      </w:rPr>
+      <w:t xml:space="preserve">Chapter 1: </w:t>
+    </w:r>
+    <w:r>
+      <w:rPr>
+        <w:lang w:val="en-US"/>
+      </w:rPr>
+      <w:fldChar w:fldCharType="begin"/>
+    </w:r>
+    <w:r>
+      <w:rPr>
+        <w:lang w:val="en-US"/>
+      </w:rPr>
+      <w:instrText xml:space="preserve"> STYLEREF  "Heading 1"  \* MERGEFORMAT </w:instrText>
+    </w:r>
+    <w:r>
+      <w:rPr>
+        <w:lang w:val="en-US"/>
+      </w:rPr>
+      <w:fldChar w:fldCharType="separate"/>
+    </w:r>
+    <w:r>
+      <w:rPr>
+        <w:noProof/>
+        <w:lang w:val="en-US"/>
       </w:rPr>
       <w:t>Introduction</w:t>
     </w:r>
+    <w:r>
+      <w:rPr>
+        <w:lang w:val="en-US"/>
+      </w:rPr>
+      <w:fldChar w:fldCharType="end"/>
+    </w:r>
+  </w:p>
+</w:hdr>
+</file>
+
+<file path=word/header4.xml><?xml version="1.0" encoding="utf-8"?>
+<w:hdr xmlns:wpc="http://schemas.microsoft.com/office/word/2010/wordprocessingCanvas" xmlns:cx="http://schemas.microsoft.com/office/drawing/2014/chartex" xmlns:cx1="http://schemas.microsoft.com/office/drawing/2015/9/8/chartex" xmlns:cx2="http://schemas.microsoft.com/office/drawing/2015/10/21/chartex" xmlns:cx3="http://schemas.microsoft.com/office/drawing/2016/5/9/chartex" xmlns:cx4="http://schemas.microsoft.com/office/drawing/2016/5/10/chartex" xmlns:cx5="http://schemas.microsoft.com/office/drawing/2016/5/11/chartex" xmlns:cx6="http://schemas.microsoft.com/office/drawing/2016/5/12/chartex" xmlns:cx7="http://schemas.microsoft.com/office/drawing/2016/5/13/chartex" xmlns:cx8="http://schemas.microsoft.com/office/drawing/2016/5/14/chartex" xmlns:mc="http://schemas.openxmlformats.org/markup-compatibility/2006" xmlns:aink="http://schemas.microsoft.com/office/drawing/2016/ink" xmlns:am3d="http://schemas.microsoft.com/office/drawing/2017/model3d" xmlns:o="urn:schemas-microsoft-com:office:office" xmlns:oel="http://schemas.microsoft.com/office/2019/extlst" xmlns:r="http://schemas.openxmlformats.org/officeDocument/2006/relationships" xmlns:m="http://schemas.openxmlformats.org/officeDocument/2006/math" xmlns:v="urn:schemas-microsoft-com:vml" xmlns:wp14="http://schemas.microsoft.com/office/word/2010/wordprocessingDrawing" xmlns:wp="http://schemas.openxmlformats.org/drawingml/2006/wordprocessingDrawing" xmlns:w10="urn:schemas-microsoft-com:office:word" xmlns:w="http://schemas.openxmlformats.org/wordprocessingml/2006/main" xmlns:w14="http://schemas.microsoft.com/office/word/2010/wordml" xmlns:w15="http://schemas.microsoft.com/office/word/2012/wordml" xmlns:w16cex="http://schemas.microsoft.com/office/word/2018/wordml/cex" xmlns:w16cid="http://schemas.microsoft.com/office/word/2016/wordml/cid" xmlns:w16="http://schemas.microsoft.com/office/word/2018/wordml" xmlns:w16du="http://schemas.microsoft.com/office/word/2023/wordml/word16du" xmlns:w16sdtdh="http://schemas.microsoft.com/office/word/2020/wordml/sdtdatahash" xmlns:w16se="http://schemas.microsoft.com/office/word/2015/wordml/symex" xmlns:wpg="http://schemas.microsoft.com/office/word/2010/wordprocessingGroup" xmlns:wpi="http://schemas.microsoft.com/office/word/2010/wordprocessingInk" xmlns:wne="http://schemas.microsoft.com/office/word/2006/wordml" xmlns:wps="http://schemas.microsoft.com/office/word/2010/wordprocessingShape" mc:Ignorable="w14 w15 w16se w16cid w16 w16cex w16sdtdh w16du wp14">
+  <w:p>
+    <w:pPr>
+      <w:pBdr>
+        <w:bottom w:val="single" w:sz="4" w:space="1" w:color="auto"/>
+      </w:pBdr>
+      <w:rPr>
+        <w:rtl/>
+      </w:rPr>
+    </w:pPr>
+    <w:r>
+      <w:t xml:space="preserve">Chapter 2: </w:t>
+    </w:r>
+    <w:fldSimple w:instr=" STYLEREF  &quot;Heading 1&quot;  \* MERGEFORMAT ">
+      <w:r>
+        <w:rPr>
+          <w:noProof/>
+        </w:rPr>
+        <w:t>Literature review</w:t>
+      </w:r>
+    </w:fldSimple>
+  </w:p>
+  <w:p>
+    <w:pPr>
+      <w:pStyle w:val="Header"/>
+    </w:pPr>
+  </w:p>
+</w:hdr>
+</file>
+
+<file path=word/header5.xml><?xml version="1.0" encoding="utf-8"?>
+<w:hdr xmlns:wpc="http://schemas.microsoft.com/office/word/2010/wordprocessingCanvas" xmlns:cx="http://schemas.microsoft.com/office/drawing/2014/chartex" xmlns:cx1="http://schemas.microsoft.com/office/drawing/2015/9/8/chartex" xmlns:cx2="http://schemas.microsoft.com/office/drawing/2015/10/21/chartex" xmlns:cx3="http://schemas.microsoft.com/office/drawing/2016/5/9/chartex" xmlns:cx4="http://schemas.microsoft.com/office/drawing/2016/5/10/chartex" xmlns:cx5="http://schemas.microsoft.com/office/drawing/2016/5/11/chartex" xmlns:cx6="http://schemas.microsoft.com/office/drawing/2016/5/12/chartex" xmlns:cx7="http://schemas.microsoft.com/office/drawing/2016/5/13/chartex" xmlns:cx8="http://schemas.microsoft.com/office/drawing/2016/5/14/chartex" xmlns:mc="http://schemas.openxmlformats.org/markup-compatibility/2006" xmlns:aink="http://schemas.microsoft.com/office/drawing/2016/ink" xmlns:am3d="http://schemas.microsoft.com/office/drawing/2017/model3d" xmlns:o="urn:schemas-microsoft-com:office:office" xmlns:oel="http://schemas.microsoft.com/office/2019/extlst" xmlns:r="http://schemas.openxmlformats.org/officeDocument/2006/relationships" xmlns:m="http://schemas.openxmlformats.org/officeDocument/2006/math" xmlns:v="urn:schemas-microsoft-com:vml" xmlns:wp14="http://schemas.microsoft.com/office/word/2010/wordprocessingDrawing" xmlns:wp="http://schemas.openxmlformats.org/drawingml/2006/wordprocessingDrawing" xmlns:w10="urn:schemas-microsoft-com:office:word" xmlns:w="http://schemas.openxmlformats.org/wordprocessingml/2006/main" xmlns:w14="http://schemas.microsoft.com/office/word/2010/wordml" xmlns:w15="http://schemas.microsoft.com/office/word/2012/wordml" xmlns:w16cex="http://schemas.microsoft.com/office/word/2018/wordml/cex" xmlns:w16cid="http://schemas.microsoft.com/office/word/2016/wordml/cid" xmlns:w16="http://schemas.microsoft.com/office/word/2018/wordml" xmlns:w16du="http://schemas.microsoft.com/office/word/2023/wordml/word16du" xmlns:w16sdtdh="http://schemas.microsoft.com/office/word/2020/wordml/sdtdatahash" xmlns:w16se="http://schemas.microsoft.com/office/word/2015/wordml/symex" xmlns:wpg="http://schemas.microsoft.com/office/word/2010/wordprocessingGroup" xmlns:wpi="http://schemas.microsoft.com/office/word/2010/wordprocessingInk" xmlns:wne="http://schemas.microsoft.com/office/word/2006/wordml" xmlns:wps="http://schemas.microsoft.com/office/word/2010/wordprocessingShape" mc:Ignorable="w14 w15 w16se w16cid w16 w16cex w16sdtdh w16du wp14">
+  <w:p>
+    <w:pPr>
+      <w:pBdr>
+        <w:bottom w:val="single" w:sz="4" w:space="1" w:color="auto"/>
+      </w:pBdr>
+      <w:rPr>
+        <w:rtl/>
+      </w:rPr>
+    </w:pPr>
+    <w:r>
+      <w:t xml:space="preserve">Chapter 3: </w:t>
+    </w:r>
+    <w:fldSimple w:instr=" STYLEREF  &quot;Heading 1&quot;  \* MERGEFORMAT ">
+      <w:r>
+        <w:rPr>
+          <w:noProof/>
+        </w:rPr>
+        <w:t>System Analysis</w:t>
+      </w:r>
+    </w:fldSimple>
   </w:p>
   <w:p>
     <w:pPr>
@@ -2532,7 +3877,7 @@
       <w:lvlText w:val="Chapter %1:"/>
       <w:lvlJc w:val="left"/>
       <w:pPr>
-        <w:ind w:left="0" w:firstLine="0"/>
+        <w:ind w:left="3402" w:firstLine="0"/>
       </w:pPr>
       <w:rPr>
         <w:rFonts w:ascii="Times New Roman" w:hAnsi="Times New Roman" w:cs="Times New Roman" w:hint="default"/>
@@ -2549,7 +3894,7 @@
       <w:lvlText w:val="%1.%2"/>
       <w:lvlJc w:val="left"/>
       <w:pPr>
-        <w:ind w:left="0" w:firstLine="0"/>
+        <w:ind w:left="3402" w:firstLine="0"/>
       </w:pPr>
       <w:rPr>
         <w:rFonts w:ascii="Times New Roman" w:hAnsi="Times New Roman" w:cs="Times New Roman" w:hint="default"/>
@@ -2567,7 +3912,7 @@
       <w:lvlText w:val="%1.%2.%3"/>
       <w:lvlJc w:val="left"/>
       <w:pPr>
-        <w:ind w:left="0" w:firstLine="0"/>
+        <w:ind w:left="3402" w:firstLine="0"/>
       </w:pPr>
       <w:rPr>
         <w:rFonts w:ascii="Times New Roman" w:hAnsi="Times New Roman" w:cs="Times New Roman" w:hint="default"/>
@@ -2584,7 +3929,7 @@
       <w:lvlText w:val="(%4)"/>
       <w:lvlJc w:val="left"/>
       <w:pPr>
-        <w:ind w:left="0" w:firstLine="0"/>
+        <w:ind w:left="3402" w:firstLine="0"/>
       </w:pPr>
       <w:rPr>
         <w:rFonts w:hint="default"/>
@@ -2596,7 +3941,7 @@
       <w:lvlText w:val="(%5)"/>
       <w:lvlJc w:val="left"/>
       <w:pPr>
-        <w:ind w:left="0" w:firstLine="0"/>
+        <w:ind w:left="3402" w:firstLine="0"/>
       </w:pPr>
       <w:rPr>
         <w:rFonts w:hint="default"/>
@@ -2608,7 +3953,7 @@
       <w:lvlText w:val="(%6)"/>
       <w:lvlJc w:val="left"/>
       <w:pPr>
-        <w:ind w:left="0" w:firstLine="0"/>
+        <w:ind w:left="3402" w:firstLine="0"/>
       </w:pPr>
       <w:rPr>
         <w:rFonts w:hint="default"/>
@@ -2620,7 +3965,7 @@
       <w:lvlText w:val="%7."/>
       <w:lvlJc w:val="left"/>
       <w:pPr>
-        <w:ind w:left="0" w:firstLine="0"/>
+        <w:ind w:left="3402" w:firstLine="0"/>
       </w:pPr>
       <w:rPr>
         <w:rFonts w:hint="default"/>
@@ -2632,7 +3977,7 @@
       <w:lvlText w:val="%8."/>
       <w:lvlJc w:val="left"/>
       <w:pPr>
-        <w:ind w:left="0" w:firstLine="0"/>
+        <w:ind w:left="3402" w:firstLine="0"/>
       </w:pPr>
       <w:rPr>
         <w:rFonts w:hint="default"/>
@@ -2644,7 +3989,7 @@
       <w:lvlText w:val="%9."/>
       <w:lvlJc w:val="left"/>
       <w:pPr>
-        <w:ind w:left="0" w:firstLine="0"/>
+        <w:ind w:left="3402" w:firstLine="0"/>
       </w:pPr>
       <w:rPr>
         <w:rFonts w:hint="default"/>
@@ -3436,7 +4781,7 @@
   <w:abstractNum w:abstractNumId="7" w15:restartNumberingAfterBreak="0">
     <w:nsid w:val="5C1267A2"/>
     <w:multiLevelType w:val="hybridMultilevel"/>
-    <w:tmpl w:val="5220FF58"/>
+    <w:tmpl w:val="A732C5F4"/>
     <w:lvl w:ilvl="0" w:tplc="4C090001">
       <w:start w:val="1"/>
       <w:numFmt w:val="bullet"/>
@@ -4269,7 +5614,7 @@
   <w:style w:type="paragraph" w:default="1" w:styleId="Normal">
     <w:name w:val="Normal"/>
     <w:qFormat/>
-    <w:rsid w:val="007F374D"/>
+    <w:rsid w:val="00E8303E"/>
     <w:pPr>
       <w:spacing w:after="200" w:line="360" w:lineRule="auto"/>
     </w:pPr>
@@ -4958,7 +6303,7 @@
     <w:autoRedefine/>
     <w:uiPriority w:val="39"/>
     <w:unhideWhenUsed/>
-    <w:rsid w:val="00330FAF"/>
+    <w:rsid w:val="00E06868"/>
     <w:pPr>
       <w:pBdr>
         <w:bottom w:val="single" w:sz="4" w:space="1" w:color="auto"/>
@@ -4981,6 +6326,125 @@
     <w:pPr>
       <w:spacing w:after="100"/>
       <w:ind w:left="480"/>
+    </w:pPr>
+  </w:style>
+  <w:style w:type="paragraph" w:styleId="Caption">
+    <w:name w:val="caption"/>
+    <w:basedOn w:val="Normal"/>
+    <w:next w:val="Normal"/>
+    <w:link w:val="CaptionChar"/>
+    <w:uiPriority w:val="35"/>
+    <w:unhideWhenUsed/>
+    <w:qFormat/>
+    <w:rsid w:val="00B67B1E"/>
+    <w:pPr>
+      <w:spacing w:line="240" w:lineRule="auto"/>
+    </w:pPr>
+    <w:rPr>
+      <w:i/>
+      <w:iCs/>
+      <w:color w:val="0E2841" w:themeColor="text2"/>
+      <w:sz w:val="18"/>
+      <w:szCs w:val="18"/>
+    </w:rPr>
+  </w:style>
+  <w:style w:type="paragraph" w:customStyle="1" w:styleId="Tables">
+    <w:name w:val="Tables"/>
+    <w:basedOn w:val="Normal"/>
+    <w:link w:val="TablesChar"/>
+    <w:rsid w:val="001E043C"/>
+    <w:pPr>
+      <w:jc w:val="center"/>
+    </w:pPr>
+  </w:style>
+  <w:style w:type="character" w:customStyle="1" w:styleId="TablesChar">
+    <w:name w:val="Tables Char"/>
+    <w:basedOn w:val="DefaultParagraphFont"/>
+    <w:link w:val="Tables"/>
+    <w:rsid w:val="001E043C"/>
+    <w:rPr>
+      <w:rFonts w:asciiTheme="majorBidi" w:hAnsiTheme="majorBidi"/>
+    </w:rPr>
+  </w:style>
+  <w:style w:type="paragraph" w:customStyle="1" w:styleId="Table">
+    <w:name w:val="Table"/>
+    <w:basedOn w:val="Caption"/>
+    <w:link w:val="TableChar"/>
+    <w:qFormat/>
+    <w:rsid w:val="001E043C"/>
+    <w:pPr>
+      <w:jc w:val="center"/>
+    </w:pPr>
+    <w:rPr>
+      <w:color w:val="3A3A3A" w:themeColor="background2" w:themeShade="40"/>
+    </w:rPr>
+  </w:style>
+  <w:style w:type="character" w:customStyle="1" w:styleId="CaptionChar">
+    <w:name w:val="Caption Char"/>
+    <w:basedOn w:val="DefaultParagraphFont"/>
+    <w:link w:val="Caption"/>
+    <w:uiPriority w:val="35"/>
+    <w:rsid w:val="001E043C"/>
+    <w:rPr>
+      <w:rFonts w:asciiTheme="majorBidi" w:hAnsiTheme="majorBidi"/>
+      <w:i/>
+      <w:iCs/>
+      <w:color w:val="0E2841" w:themeColor="text2"/>
+      <w:sz w:val="18"/>
+      <w:szCs w:val="18"/>
+    </w:rPr>
+  </w:style>
+  <w:style w:type="character" w:customStyle="1" w:styleId="TableChar">
+    <w:name w:val="Table Char"/>
+    <w:basedOn w:val="CaptionChar"/>
+    <w:link w:val="Table"/>
+    <w:rsid w:val="001E043C"/>
+    <w:rPr>
+      <w:rFonts w:asciiTheme="majorBidi" w:hAnsiTheme="majorBidi"/>
+      <w:i/>
+      <w:iCs/>
+      <w:color w:val="3A3A3A" w:themeColor="background2" w:themeShade="40"/>
+      <w:sz w:val="18"/>
+      <w:szCs w:val="18"/>
+    </w:rPr>
+  </w:style>
+  <w:style w:type="paragraph" w:customStyle="1" w:styleId="Fig">
+    <w:name w:val="Fig"/>
+    <w:basedOn w:val="Caption"/>
+    <w:link w:val="FigChar"/>
+    <w:qFormat/>
+    <w:rsid w:val="001E043C"/>
+    <w:pPr>
+      <w:jc w:val="center"/>
+    </w:pPr>
+  </w:style>
+  <w:style w:type="character" w:customStyle="1" w:styleId="FigChar">
+    <w:name w:val="Fig Char"/>
+    <w:basedOn w:val="CaptionChar"/>
+    <w:link w:val="Fig"/>
+    <w:rsid w:val="001E043C"/>
+    <w:rPr>
+      <w:rFonts w:asciiTheme="majorBidi" w:hAnsiTheme="majorBidi"/>
+      <w:i/>
+      <w:iCs/>
+      <w:color w:val="0E2841" w:themeColor="text2"/>
+      <w:sz w:val="18"/>
+      <w:szCs w:val="18"/>
+    </w:rPr>
+  </w:style>
+  <w:style w:type="paragraph" w:styleId="TOC4">
+    <w:name w:val="toc 4"/>
+    <w:basedOn w:val="Normal"/>
+    <w:next w:val="Normal"/>
+    <w:autoRedefine/>
+    <w:uiPriority w:val="39"/>
+    <w:unhideWhenUsed/>
+    <w:rsid w:val="00E06868"/>
+    <w:pPr>
+      <w:tabs>
+        <w:tab w:val="right" w:leader="dot" w:pos="9016"/>
+      </w:tabs>
+      <w:spacing w:after="0" w:line="240" w:lineRule="auto"/>
     </w:pPr>
   </w:style>
 </w:styles>
